--- a/ASP.docx
+++ b/ASP.docx
@@ -4,6 +4,13 @@
   <w:body>
     <w:sdt>
       <w:sdtPr>
+        <w:rPr>
+          <w:rFonts w:asciiTheme="minorHAnsi" w:eastAsiaTheme="minorHAnsi" w:hAnsiTheme="minorHAnsi" w:cstheme="minorBidi"/>
+          <w:color w:val="auto"/>
+          <w:sz w:val="22"/>
+          <w:szCs w:val="22"/>
+          <w:lang w:val="ru-RU"/>
+        </w:rPr>
         <w:id w:val="1704972829"/>
         <w:docPartObj>
           <w:docPartGallery w:val="Table of Contents"/>
@@ -12,14 +19,9 @@
       </w:sdtPr>
       <w:sdtEndPr>
         <w:rPr>
-          <w:rFonts w:asciiTheme="minorHAnsi" w:eastAsiaTheme="minorHAnsi" w:hAnsiTheme="minorHAnsi" w:cstheme="minorBidi"/>
           <w:b/>
           <w:bCs/>
           <w:noProof/>
-          <w:color w:val="auto"/>
-          <w:sz w:val="22"/>
-          <w:szCs w:val="22"/>
-          <w:lang w:val="ru-RU"/>
         </w:rPr>
       </w:sdtEndPr>
       <w:sdtContent>
@@ -38,7 +40,9 @@
               <w:tab w:val="right" w:leader="dot" w:pos="9345"/>
             </w:tabs>
             <w:rPr>
+              <w:rFonts w:eastAsiaTheme="minorEastAsia"/>
               <w:noProof/>
+              <w:lang w:eastAsia="ru-RU"/>
             </w:rPr>
           </w:pPr>
           <w:r>
@@ -50,7 +54,7 @@
           <w:r>
             <w:fldChar w:fldCharType="separate"/>
           </w:r>
-          <w:hyperlink w:anchor="_Toc158809944" w:history="1">
+          <w:hyperlink w:anchor="_Toc158826339" w:history="1">
             <w:r>
               <w:rPr>
                 <w:rStyle w:val="Hyperlink"/>
@@ -78,7 +82,7 @@
                 <w:noProof/>
                 <w:webHidden/>
               </w:rPr>
-              <w:instrText xml:space="preserve"> PAGEREF _Toc158809944 \h </w:instrText>
+              <w:instrText xml:space="preserve"> PAGEREF _Toc158826339 \h </w:instrText>
             </w:r>
             <w:r>
               <w:rPr>
@@ -116,10 +120,12 @@
               <w:tab w:val="right" w:leader="dot" w:pos="9345"/>
             </w:tabs>
             <w:rPr>
+              <w:rFonts w:eastAsiaTheme="minorEastAsia"/>
               <w:noProof/>
+              <w:lang w:eastAsia="ru-RU"/>
             </w:rPr>
           </w:pPr>
-          <w:hyperlink w:anchor="_Toc158809945" w:history="1">
+          <w:hyperlink w:anchor="_Toc158826340" w:history="1">
             <w:r>
               <w:rPr>
                 <w:rStyle w:val="Hyperlink"/>
@@ -147,7 +153,7 @@
                 <w:noProof/>
                 <w:webHidden/>
               </w:rPr>
-              <w:instrText xml:space="preserve"> PAGEREF _Toc158809945 \h </w:instrText>
+              <w:instrText xml:space="preserve"> PAGEREF _Toc158826340 \h </w:instrText>
             </w:r>
             <w:r>
               <w:rPr>
@@ -185,10 +191,12 @@
               <w:tab w:val="right" w:leader="dot" w:pos="9345"/>
             </w:tabs>
             <w:rPr>
+              <w:rFonts w:eastAsiaTheme="minorEastAsia"/>
               <w:noProof/>
+              <w:lang w:eastAsia="ru-RU"/>
             </w:rPr>
           </w:pPr>
-          <w:hyperlink w:anchor="_Toc158809946" w:history="1">
+          <w:hyperlink w:anchor="_Toc158826341" w:history="1">
             <w:r>
               <w:rPr>
                 <w:rStyle w:val="Hyperlink"/>
@@ -246,7 +254,7 @@
                 <w:noProof/>
                 <w:webHidden/>
               </w:rPr>
-              <w:instrText xml:space="preserve"> PAGEREF _Toc158809946 \h </w:instrText>
+              <w:instrText xml:space="preserve"> PAGEREF _Toc158826341 \h </w:instrText>
             </w:r>
             <w:r>
               <w:rPr>
@@ -284,10 +292,12 @@
               <w:tab w:val="right" w:leader="dot" w:pos="9345"/>
             </w:tabs>
             <w:rPr>
+              <w:rFonts w:eastAsiaTheme="minorEastAsia"/>
               <w:noProof/>
+              <w:lang w:eastAsia="ru-RU"/>
             </w:rPr>
           </w:pPr>
-          <w:hyperlink w:anchor="_Toc158809947" w:history="1">
+          <w:hyperlink w:anchor="_Toc158826342" w:history="1">
             <w:r>
               <w:rPr>
                 <w:rStyle w:val="Hyperlink"/>
@@ -315,7 +325,7 @@
                 <w:noProof/>
                 <w:webHidden/>
               </w:rPr>
-              <w:instrText xml:space="preserve"> PAGEREF _Toc158809947 \h </w:instrText>
+              <w:instrText xml:space="preserve"> PAGEREF _Toc158826342 \h </w:instrText>
             </w:r>
             <w:r>
               <w:rPr>
@@ -335,7 +345,7 @@
                 <w:noProof/>
                 <w:webHidden/>
               </w:rPr>
-              <w:t>2</w:t>
+              <w:t>3</w:t>
             </w:r>
             <w:r>
               <w:rPr>
@@ -353,10 +363,12 @@
               <w:tab w:val="right" w:leader="dot" w:pos="9345"/>
             </w:tabs>
             <w:rPr>
+              <w:rFonts w:eastAsiaTheme="minorEastAsia"/>
               <w:noProof/>
+              <w:lang w:eastAsia="ru-RU"/>
             </w:rPr>
           </w:pPr>
-          <w:hyperlink w:anchor="_Toc158809948" w:history="1">
+          <w:hyperlink w:anchor="_Toc158826343" w:history="1">
             <w:r>
               <w:rPr>
                 <w:rStyle w:val="Hyperlink"/>
@@ -384,7 +396,7 @@
                 <w:noProof/>
                 <w:webHidden/>
               </w:rPr>
-              <w:instrText xml:space="preserve"> PAGEREF _Toc158809948 \h </w:instrText>
+              <w:instrText xml:space="preserve"> PAGEREF _Toc158826343 \h </w:instrText>
             </w:r>
             <w:r>
               <w:rPr>
@@ -404,7 +416,7 @@
                 <w:noProof/>
                 <w:webHidden/>
               </w:rPr>
-              <w:t>2</w:t>
+              <w:t>3</w:t>
             </w:r>
             <w:r>
               <w:rPr>
@@ -422,10 +434,12 @@
               <w:tab w:val="right" w:leader="dot" w:pos="9345"/>
             </w:tabs>
             <w:rPr>
+              <w:rFonts w:eastAsiaTheme="minorEastAsia"/>
               <w:noProof/>
+              <w:lang w:eastAsia="ru-RU"/>
             </w:rPr>
           </w:pPr>
-          <w:hyperlink w:anchor="_Toc158809949" w:history="1">
+          <w:hyperlink w:anchor="_Toc158826344" w:history="1">
             <w:r>
               <w:rPr>
                 <w:rStyle w:val="Hyperlink"/>
@@ -453,7 +467,7 @@
                 <w:noProof/>
                 <w:webHidden/>
               </w:rPr>
-              <w:instrText xml:space="preserve"> PAGEREF _Toc158809949 \h </w:instrText>
+              <w:instrText xml:space="preserve"> PAGEREF _Toc158826344 \h </w:instrText>
             </w:r>
             <w:r>
               <w:rPr>
@@ -491,10 +505,12 @@
               <w:tab w:val="right" w:leader="dot" w:pos="9345"/>
             </w:tabs>
             <w:rPr>
+              <w:rFonts w:eastAsiaTheme="minorEastAsia"/>
               <w:noProof/>
+              <w:lang w:eastAsia="ru-RU"/>
             </w:rPr>
           </w:pPr>
-          <w:hyperlink w:anchor="_Toc158809950" w:history="1">
+          <w:hyperlink w:anchor="_Toc158826345" w:history="1">
             <w:r>
               <w:rPr>
                 <w:rStyle w:val="Hyperlink"/>
@@ -522,7 +538,7 @@
                 <w:noProof/>
                 <w:webHidden/>
               </w:rPr>
-              <w:instrText xml:space="preserve"> PAGEREF _Toc158809950 \h </w:instrText>
+              <w:instrText xml:space="preserve"> PAGEREF _Toc158826345 \h </w:instrText>
             </w:r>
             <w:r>
               <w:rPr>
@@ -560,10 +576,12 @@
               <w:tab w:val="right" w:leader="dot" w:pos="9345"/>
             </w:tabs>
             <w:rPr>
+              <w:rFonts w:eastAsiaTheme="minorEastAsia"/>
               <w:noProof/>
+              <w:lang w:eastAsia="ru-RU"/>
             </w:rPr>
           </w:pPr>
-          <w:hyperlink w:anchor="_Toc158809951" w:history="1">
+          <w:hyperlink w:anchor="_Toc158826346" w:history="1">
             <w:r>
               <w:rPr>
                 <w:rStyle w:val="Hyperlink"/>
@@ -591,7 +609,7 @@
                 <w:noProof/>
                 <w:webHidden/>
               </w:rPr>
-              <w:instrText xml:space="preserve"> PAGEREF _Toc158809951 \h </w:instrText>
+              <w:instrText xml:space="preserve"> PAGEREF _Toc158826346 \h </w:instrText>
             </w:r>
             <w:r>
               <w:rPr>
@@ -629,10 +647,12 @@
               <w:tab w:val="right" w:leader="dot" w:pos="9345"/>
             </w:tabs>
             <w:rPr>
+              <w:rFonts w:eastAsiaTheme="minorEastAsia"/>
               <w:noProof/>
+              <w:lang w:eastAsia="ru-RU"/>
             </w:rPr>
           </w:pPr>
-          <w:hyperlink w:anchor="_Toc158809952" w:history="1">
+          <w:hyperlink w:anchor="_Toc158826347" w:history="1">
             <w:r>
               <w:rPr>
                 <w:rStyle w:val="Hyperlink"/>
@@ -660,7 +680,7 @@
                 <w:noProof/>
                 <w:webHidden/>
               </w:rPr>
-              <w:instrText xml:space="preserve"> PAGEREF _Toc158809952 \h </w:instrText>
+              <w:instrText xml:space="preserve"> PAGEREF _Toc158826347 \h </w:instrText>
             </w:r>
             <w:r>
               <w:rPr>
@@ -680,7 +700,448 @@
                 <w:noProof/>
                 <w:webHidden/>
               </w:rPr>
-              <w:t>3</w:t>
+              <w:t>4</w:t>
+            </w:r>
+            <w:r>
+              <w:rPr>
+                <w:noProof/>
+                <w:webHidden/>
+              </w:rPr>
+              <w:fldChar w:fldCharType="end"/>
+            </w:r>
+          </w:hyperlink>
+        </w:p>
+        <w:p>
+          <w:pPr>
+            <w:pStyle w:val="TOC1"/>
+            <w:tabs>
+              <w:tab w:val="right" w:leader="dot" w:pos="9345"/>
+            </w:tabs>
+            <w:rPr>
+              <w:rFonts w:eastAsiaTheme="minorEastAsia"/>
+              <w:noProof/>
+              <w:lang w:eastAsia="ru-RU"/>
+            </w:rPr>
+          </w:pPr>
+          <w:hyperlink w:anchor="_Toc158826348" w:history="1">
+            <w:r>
+              <w:rPr>
+                <w:rStyle w:val="Hyperlink"/>
+                <w:noProof/>
+              </w:rPr>
+              <w:t>Фильтры</w:t>
+            </w:r>
+            <w:r>
+              <w:rPr>
+                <w:noProof/>
+                <w:webHidden/>
+              </w:rPr>
+              <w:tab/>
+            </w:r>
+            <w:r>
+              <w:rPr>
+                <w:noProof/>
+                <w:webHidden/>
+              </w:rPr>
+              <w:fldChar w:fldCharType="begin"/>
+            </w:r>
+            <w:r>
+              <w:rPr>
+                <w:noProof/>
+                <w:webHidden/>
+              </w:rPr>
+              <w:instrText xml:space="preserve"> PAGEREF _Toc158826348 \h </w:instrText>
+            </w:r>
+            <w:r>
+              <w:rPr>
+                <w:noProof/>
+                <w:webHidden/>
+              </w:rPr>
+            </w:r>
+            <w:r>
+              <w:rPr>
+                <w:noProof/>
+                <w:webHidden/>
+              </w:rPr>
+              <w:fldChar w:fldCharType="separate"/>
+            </w:r>
+            <w:r>
+              <w:rPr>
+                <w:noProof/>
+                <w:webHidden/>
+              </w:rPr>
+              <w:t>4</w:t>
+            </w:r>
+            <w:r>
+              <w:rPr>
+                <w:noProof/>
+                <w:webHidden/>
+              </w:rPr>
+              <w:fldChar w:fldCharType="end"/>
+            </w:r>
+          </w:hyperlink>
+        </w:p>
+        <w:p>
+          <w:pPr>
+            <w:pStyle w:val="TOC2"/>
+            <w:tabs>
+              <w:tab w:val="right" w:leader="dot" w:pos="9345"/>
+            </w:tabs>
+            <w:rPr>
+              <w:rFonts w:eastAsiaTheme="minorEastAsia"/>
+              <w:noProof/>
+              <w:lang w:eastAsia="ru-RU"/>
+            </w:rPr>
+          </w:pPr>
+          <w:hyperlink w:anchor="_Toc158826349" w:history="1">
+            <w:r>
+              <w:rPr>
+                <w:rStyle w:val="Hyperlink"/>
+                <w:noProof/>
+                <w:lang w:val="en-US"/>
+              </w:rPr>
+              <w:t>Свой фильтр</w:t>
+            </w:r>
+            <w:r>
+              <w:rPr>
+                <w:noProof/>
+                <w:webHidden/>
+              </w:rPr>
+              <w:tab/>
+            </w:r>
+            <w:r>
+              <w:rPr>
+                <w:noProof/>
+                <w:webHidden/>
+              </w:rPr>
+              <w:fldChar w:fldCharType="begin"/>
+            </w:r>
+            <w:r>
+              <w:rPr>
+                <w:noProof/>
+                <w:webHidden/>
+              </w:rPr>
+              <w:instrText xml:space="preserve"> PAGEREF _Toc158826349 \h </w:instrText>
+            </w:r>
+            <w:r>
+              <w:rPr>
+                <w:noProof/>
+                <w:webHidden/>
+              </w:rPr>
+            </w:r>
+            <w:r>
+              <w:rPr>
+                <w:noProof/>
+                <w:webHidden/>
+              </w:rPr>
+              <w:fldChar w:fldCharType="separate"/>
+            </w:r>
+            <w:r>
+              <w:rPr>
+                <w:noProof/>
+                <w:webHidden/>
+              </w:rPr>
+              <w:t>5</w:t>
+            </w:r>
+            <w:r>
+              <w:rPr>
+                <w:noProof/>
+                <w:webHidden/>
+              </w:rPr>
+              <w:fldChar w:fldCharType="end"/>
+            </w:r>
+          </w:hyperlink>
+        </w:p>
+        <w:p>
+          <w:pPr>
+            <w:pStyle w:val="TOC2"/>
+            <w:tabs>
+              <w:tab w:val="right" w:leader="dot" w:pos="9345"/>
+            </w:tabs>
+            <w:rPr>
+              <w:rFonts w:eastAsiaTheme="minorEastAsia"/>
+              <w:noProof/>
+              <w:lang w:eastAsia="ru-RU"/>
+            </w:rPr>
+          </w:pPr>
+          <w:hyperlink w:anchor="_Toc158826350" w:history="1">
+            <w:r>
+              <w:rPr>
+                <w:rStyle w:val="Hyperlink"/>
+                <w:noProof/>
+                <w:lang w:val="en-US"/>
+              </w:rPr>
+              <w:t>Глобальные фильтры</w:t>
+            </w:r>
+            <w:r>
+              <w:rPr>
+                <w:noProof/>
+                <w:webHidden/>
+              </w:rPr>
+              <w:tab/>
+            </w:r>
+            <w:r>
+              <w:rPr>
+                <w:noProof/>
+                <w:webHidden/>
+              </w:rPr>
+              <w:fldChar w:fldCharType="begin"/>
+            </w:r>
+            <w:r>
+              <w:rPr>
+                <w:noProof/>
+                <w:webHidden/>
+              </w:rPr>
+              <w:instrText xml:space="preserve"> PAGEREF _Toc158826350 \h </w:instrText>
+            </w:r>
+            <w:r>
+              <w:rPr>
+                <w:noProof/>
+                <w:webHidden/>
+              </w:rPr>
+            </w:r>
+            <w:r>
+              <w:rPr>
+                <w:noProof/>
+                <w:webHidden/>
+              </w:rPr>
+              <w:fldChar w:fldCharType="separate"/>
+            </w:r>
+            <w:r>
+              <w:rPr>
+                <w:noProof/>
+                <w:webHidden/>
+              </w:rPr>
+              <w:t>5</w:t>
+            </w:r>
+            <w:r>
+              <w:rPr>
+                <w:noProof/>
+                <w:webHidden/>
+              </w:rPr>
+              <w:fldChar w:fldCharType="end"/>
+            </w:r>
+          </w:hyperlink>
+        </w:p>
+        <w:p>
+          <w:pPr>
+            <w:pStyle w:val="TOC2"/>
+            <w:tabs>
+              <w:tab w:val="right" w:leader="dot" w:pos="9345"/>
+            </w:tabs>
+            <w:rPr>
+              <w:rFonts w:eastAsiaTheme="minorEastAsia"/>
+              <w:noProof/>
+              <w:lang w:eastAsia="ru-RU"/>
+            </w:rPr>
+          </w:pPr>
+          <w:hyperlink w:anchor="_Toc158826351" w:history="1">
+            <w:r>
+              <w:rPr>
+                <w:rStyle w:val="Hyperlink"/>
+                <w:noProof/>
+                <w:lang w:val="en-US"/>
+              </w:rPr>
+              <w:t>Установка отдельно для контроллеров:</w:t>
+            </w:r>
+            <w:r>
+              <w:rPr>
+                <w:noProof/>
+                <w:webHidden/>
+              </w:rPr>
+              <w:tab/>
+            </w:r>
+            <w:r>
+              <w:rPr>
+                <w:noProof/>
+                <w:webHidden/>
+              </w:rPr>
+              <w:fldChar w:fldCharType="begin"/>
+            </w:r>
+            <w:r>
+              <w:rPr>
+                <w:noProof/>
+                <w:webHidden/>
+              </w:rPr>
+              <w:instrText xml:space="preserve"> PAGEREF _Toc158826351 \h </w:instrText>
+            </w:r>
+            <w:r>
+              <w:rPr>
+                <w:noProof/>
+                <w:webHidden/>
+              </w:rPr>
+            </w:r>
+            <w:r>
+              <w:rPr>
+                <w:noProof/>
+                <w:webHidden/>
+              </w:rPr>
+              <w:fldChar w:fldCharType="separate"/>
+            </w:r>
+            <w:r>
+              <w:rPr>
+                <w:noProof/>
+                <w:webHidden/>
+              </w:rPr>
+              <w:t>5</w:t>
+            </w:r>
+            <w:r>
+              <w:rPr>
+                <w:noProof/>
+                <w:webHidden/>
+              </w:rPr>
+              <w:fldChar w:fldCharType="end"/>
+            </w:r>
+          </w:hyperlink>
+        </w:p>
+        <w:p>
+          <w:pPr>
+            <w:pStyle w:val="TOC1"/>
+            <w:tabs>
+              <w:tab w:val="right" w:leader="dot" w:pos="9345"/>
+            </w:tabs>
+            <w:rPr>
+              <w:rFonts w:eastAsiaTheme="minorEastAsia"/>
+              <w:noProof/>
+              <w:lang w:eastAsia="ru-RU"/>
+            </w:rPr>
+          </w:pPr>
+          <w:hyperlink w:anchor="_Toc158826352" w:history="1">
+            <w:r>
+              <w:rPr>
+                <w:rStyle w:val="Hyperlink"/>
+                <w:noProof/>
+                <w:lang w:val="en-US"/>
+              </w:rPr>
+              <w:t>Filter vs</w:t>
+            </w:r>
+            <w:r>
+              <w:rPr>
+                <w:rStyle w:val="Hyperlink"/>
+                <w:noProof/>
+                <w:lang w:val="en-US"/>
+              </w:rPr>
+              <w:t xml:space="preserve"> </w:t>
+            </w:r>
+            <w:r>
+              <w:rPr>
+                <w:rStyle w:val="Hyperlink"/>
+                <w:noProof/>
+                <w:lang w:val="en-US"/>
+              </w:rPr>
+              <w:t>Middleware</w:t>
+            </w:r>
+            <w:r>
+              <w:rPr>
+                <w:noProof/>
+                <w:webHidden/>
+              </w:rPr>
+              <w:tab/>
+            </w:r>
+            <w:r>
+              <w:rPr>
+                <w:noProof/>
+                <w:webHidden/>
+              </w:rPr>
+              <w:fldChar w:fldCharType="begin"/>
+            </w:r>
+            <w:r>
+              <w:rPr>
+                <w:noProof/>
+                <w:webHidden/>
+              </w:rPr>
+              <w:instrText xml:space="preserve"> PAGEREF _Toc158826352 \h </w:instrText>
+            </w:r>
+            <w:r>
+              <w:rPr>
+                <w:noProof/>
+                <w:webHidden/>
+              </w:rPr>
+            </w:r>
+            <w:r>
+              <w:rPr>
+                <w:noProof/>
+                <w:webHidden/>
+              </w:rPr>
+              <w:fldChar w:fldCharType="separate"/>
+            </w:r>
+            <w:r>
+              <w:rPr>
+                <w:noProof/>
+                <w:webHidden/>
+              </w:rPr>
+              <w:t>6</w:t>
+            </w:r>
+            <w:r>
+              <w:rPr>
+                <w:noProof/>
+                <w:webHidden/>
+              </w:rPr>
+              <w:fldChar w:fldCharType="end"/>
+            </w:r>
+          </w:hyperlink>
+        </w:p>
+        <w:p>
+          <w:pPr>
+            <w:pStyle w:val="TOC1"/>
+            <w:tabs>
+              <w:tab w:val="right" w:leader="dot" w:pos="9345"/>
+            </w:tabs>
+            <w:rPr>
+              <w:rFonts w:eastAsiaTheme="minorEastAsia"/>
+              <w:noProof/>
+              <w:lang w:eastAsia="ru-RU"/>
+            </w:rPr>
+          </w:pPr>
+          <w:hyperlink w:anchor="_Toc158826353" w:history="1">
+            <w:r>
+              <w:rPr>
+                <w:rStyle w:val="Hyperlink"/>
+                <w:noProof/>
+                <w:lang w:val="en-US"/>
+              </w:rPr>
+              <w:t>Отличия MVC от ASP .NET</w:t>
+            </w:r>
+            <w:r>
+              <w:rPr>
+                <w:noProof/>
+                <w:webHidden/>
+              </w:rPr>
+              <w:tab/>
+            </w:r>
+            <w:r>
+              <w:rPr>
+                <w:noProof/>
+                <w:webHidden/>
+              </w:rPr>
+              <w:fldChar w:fldCharType="begin"/>
+            </w:r>
+            <w:r>
+              <w:rPr>
+                <w:noProof/>
+                <w:webHidden/>
+              </w:rPr>
+              <w:instrText xml:space="preserve"> PAGEREF _Toc158826353 \h </w:instrText>
+            </w:r>
+            <w:r>
+              <w:rPr>
+                <w:noProof/>
+                <w:webHidden/>
+              </w:rPr>
+            </w:r>
+            <w:r>
+              <w:rPr>
+                <w:noProof/>
+                <w:webHidden/>
+              </w:rPr>
+              <w:fldChar w:fldCharType="separate"/>
+            </w:r>
+            <w:r>
+              <w:rPr>
+                <w:noProof/>
+                <w:webHidden/>
+              </w:rPr>
+              <w:t>6</w:t>
             </w:r>
             <w:r>
               <w:rPr>
@@ -727,7 +1188,7 @@
         </w:rPr>
       </w:pPr>
       <w:bookmarkStart w:id="0" w:name="_Toc158809664"/>
-      <w:bookmarkStart w:id="1" w:name="_Toc158809944"/>
+      <w:bookmarkStart w:id="1" w:name="_Toc158826339"/>
       <w:r>
         <w:rPr>
           <w:lang w:val="en-US"/>
@@ -995,7 +1456,7 @@
         </w:rPr>
       </w:pPr>
       <w:bookmarkStart w:id="2" w:name="_Toc158809665"/>
-      <w:bookmarkStart w:id="3" w:name="_Toc158809945"/>
+      <w:bookmarkStart w:id="3" w:name="_Toc158826340"/>
       <w:r>
         <w:rPr>
           <w:lang w:val="en-US"/>
@@ -1100,7 +1561,7 @@
         <w:pStyle w:val="a1"/>
       </w:pPr>
       <w:bookmarkStart w:id="4" w:name="_Toc158809666"/>
-      <w:bookmarkStart w:id="5" w:name="_Toc158809946"/>
+      <w:bookmarkStart w:id="5" w:name="_Toc158826341"/>
       <w:r>
         <w:rPr>
           <w:lang w:val="en-US"/>
@@ -1519,21 +1980,7 @@
             <w:rStyle w:val="Hyperlink"/>
             <w:rFonts w:ascii="Arial" w:hAnsi="Arial" w:cs="Arial"/>
           </w:rPr>
-          <w:t>https://docs.microsoft.com/en-us</w:t>
-        </w:r>
-        <w:r>
-          <w:rPr>
-            <w:rStyle w:val="Hyperlink"/>
-            <w:rFonts w:ascii="Arial" w:hAnsi="Arial" w:cs="Arial"/>
-          </w:rPr>
-          <w:t>/</w:t>
-        </w:r>
-        <w:r>
-          <w:rPr>
-            <w:rStyle w:val="Hyperlink"/>
-            <w:rFonts w:ascii="Arial" w:hAnsi="Arial" w:cs="Arial"/>
-          </w:rPr>
-          <w:t>dotnet/core/extensions/dependency-injection#service-registration-methods</w:t>
+          <w:t>https://docs.microsoft.com/en-us/dotnet/core/extensions/dependency-injection#service-registration-methods</w:t>
         </w:r>
       </w:hyperlink>
     </w:p>
@@ -3237,6 +3684,7 @@
                 <w:szCs w:val="18"/>
                 <w:lang w:val="en-US" w:eastAsia="ru-RU"/>
               </w:rPr>
+              <w:lastRenderedPageBreak/>
               <w:t>services.AddSingleton</w:t>
             </w:r>
             <w:proofErr w:type="spellEnd"/>
@@ -3583,7 +4031,7 @@
         </w:rPr>
       </w:pPr>
       <w:bookmarkStart w:id="6" w:name="_Toc158809667"/>
-      <w:bookmarkStart w:id="7" w:name="_Toc158809947"/>
+      <w:bookmarkStart w:id="7" w:name="_Toc158826342"/>
       <w:r>
         <w:rPr>
           <w:lang w:val="en-US"/>
@@ -3638,7 +4086,7 @@
         </w:rPr>
       </w:pPr>
       <w:bookmarkStart w:id="8" w:name="_Toc158809668"/>
-      <w:bookmarkStart w:id="9" w:name="_Toc158809948"/>
+      <w:bookmarkStart w:id="9" w:name="_Toc158826343"/>
       <w:r>
         <w:rPr>
           <w:lang w:val="en-US"/>
@@ -3696,7 +4144,7 @@
         </w:rPr>
       </w:pPr>
       <w:bookmarkStart w:id="10" w:name="_Toc158809669"/>
-      <w:bookmarkStart w:id="11" w:name="_Toc158809949"/>
+      <w:bookmarkStart w:id="11" w:name="_Toc158826344"/>
       <w:r>
         <w:rPr>
           <w:lang w:val="en-US"/>
@@ -3774,7 +4222,7 @@
         </w:rPr>
       </w:pPr>
       <w:bookmarkStart w:id="12" w:name="_Toc158809670"/>
-      <w:bookmarkStart w:id="13" w:name="_Toc158809950"/>
+      <w:bookmarkStart w:id="13" w:name="_Toc158826345"/>
       <w:r>
         <w:rPr>
           <w:lang w:val="en-US"/>
@@ -3802,7 +4250,7 @@
         </w:rPr>
       </w:pPr>
       <w:bookmarkStart w:id="14" w:name="_Toc158809671"/>
-      <w:bookmarkStart w:id="15" w:name="_Toc158809951"/>
+      <w:bookmarkStart w:id="15" w:name="_Toc158826346"/>
       <w:r>
         <w:rPr>
           <w:lang w:val="en-US"/>
@@ -3862,13 +4310,376 @@
     </w:p>
     <w:p>
       <w:pPr>
+        <w:spacing w:after="0"/>
+        <w:rPr>
+          <w:rFonts w:ascii="Arial" w:hAnsi="Arial" w:cs="Arial"/>
+          <w:lang w:val="en-US"/>
+        </w:rPr>
+      </w:pPr>
+    </w:p>
+    <w:p>
+      <w:pPr>
+        <w:spacing w:after="0"/>
+        <w:rPr>
+          <w:rFonts w:ascii="Arial" w:hAnsi="Arial" w:cs="Arial"/>
+          <w:lang w:val="en-US"/>
+        </w:rPr>
+      </w:pPr>
+      <w:r>
+        <w:rPr>
+          <w:rFonts w:ascii="Arial" w:hAnsi="Arial" w:cs="Arial"/>
+          <w:lang w:val="en-US"/>
+        </w:rPr>
+        <w:t>You must remember how you differentiate between a normal MVC Controller and a Web API Controller...</w:t>
+      </w:r>
+    </w:p>
+    <w:p>
+      <w:pPr>
+        <w:spacing w:after="0"/>
+        <w:rPr>
+          <w:rFonts w:ascii="Arial" w:hAnsi="Arial" w:cs="Arial"/>
+          <w:lang w:val="en-US"/>
+        </w:rPr>
+      </w:pPr>
+    </w:p>
+    <w:p>
+      <w:pPr>
+        <w:spacing w:after="0"/>
+        <w:rPr>
+          <w:rFonts w:ascii="Arial" w:hAnsi="Arial" w:cs="Arial"/>
+          <w:lang w:val="en-US"/>
+        </w:rPr>
+      </w:pPr>
+      <w:proofErr w:type="spellStart"/>
+      <w:r>
+        <w:rPr>
+          <w:rFonts w:ascii="Arial" w:hAnsi="Arial" w:cs="Arial"/>
+          <w:lang w:val="en-US"/>
+        </w:rPr>
+        <w:t>WebAPI</w:t>
+      </w:r>
+      <w:proofErr w:type="spellEnd"/>
+      <w:r>
+        <w:rPr>
+          <w:rFonts w:ascii="Arial" w:hAnsi="Arial" w:cs="Arial"/>
+          <w:lang w:val="en-US"/>
+        </w:rPr>
+        <w:t xml:space="preserve"> Controllers enforces this annotation [</w:t>
+      </w:r>
+      <w:proofErr w:type="spellStart"/>
+      <w:r>
+        <w:rPr>
+          <w:rFonts w:ascii="Arial" w:hAnsi="Arial" w:cs="Arial"/>
+          <w:lang w:val="en-US"/>
+        </w:rPr>
+        <w:t>ApiController</w:t>
+      </w:r>
+      <w:proofErr w:type="spellEnd"/>
+      <w:r>
+        <w:rPr>
+          <w:rFonts w:ascii="Arial" w:hAnsi="Arial" w:cs="Arial"/>
+          <w:lang w:val="en-US"/>
+        </w:rPr>
+        <w:t xml:space="preserve">] and must inherits from </w:t>
+      </w:r>
+      <w:proofErr w:type="spellStart"/>
+      <w:r>
+        <w:rPr>
+          <w:rFonts w:ascii="Arial" w:hAnsi="Arial" w:cs="Arial"/>
+          <w:lang w:val="en-US"/>
+        </w:rPr>
+        <w:t>ControllerBase</w:t>
+      </w:r>
+      <w:proofErr w:type="spellEnd"/>
+      <w:r>
+        <w:rPr>
+          <w:rFonts w:ascii="Arial" w:hAnsi="Arial" w:cs="Arial"/>
+          <w:lang w:val="en-US"/>
+        </w:rPr>
+        <w:t>:</w:t>
+      </w:r>
+    </w:p>
+    <w:p>
+      <w:pPr>
+        <w:spacing w:after="0"/>
+        <w:rPr>
+          <w:rFonts w:ascii="Arial" w:hAnsi="Arial" w:cs="Arial"/>
+          <w:lang w:val="en-US"/>
+        </w:rPr>
+      </w:pPr>
+    </w:p>
+    <w:p>
+      <w:pPr>
+        <w:spacing w:after="0"/>
+        <w:rPr>
+          <w:rFonts w:ascii="Arial" w:hAnsi="Arial" w:cs="Arial"/>
+          <w:lang w:val="en-US"/>
+        </w:rPr>
+      </w:pPr>
+      <w:r>
+        <w:rPr>
+          <w:rFonts w:ascii="Arial" w:hAnsi="Arial" w:cs="Arial"/>
+          <w:lang w:val="en-US"/>
+        </w:rPr>
+        <w:t>[</w:t>
+      </w:r>
+      <w:proofErr w:type="spellStart"/>
+      <w:r>
+        <w:rPr>
+          <w:rFonts w:ascii="Arial" w:hAnsi="Arial" w:cs="Arial"/>
+          <w:lang w:val="en-US"/>
+        </w:rPr>
+        <w:t>ApiController</w:t>
+      </w:r>
+      <w:proofErr w:type="spellEnd"/>
+      <w:r>
+        <w:rPr>
+          <w:rFonts w:ascii="Arial" w:hAnsi="Arial" w:cs="Arial"/>
+          <w:lang w:val="en-US"/>
+        </w:rPr>
+        <w:t>]</w:t>
+      </w:r>
+    </w:p>
+    <w:p>
+      <w:pPr>
+        <w:spacing w:after="0"/>
+        <w:rPr>
+          <w:rFonts w:ascii="Arial" w:hAnsi="Arial" w:cs="Arial"/>
+          <w:lang w:val="en-US"/>
+        </w:rPr>
+      </w:pPr>
+      <w:r>
+        <w:rPr>
+          <w:rFonts w:ascii="Arial" w:hAnsi="Arial" w:cs="Arial"/>
+          <w:lang w:val="en-US"/>
+        </w:rPr>
+        <w:t xml:space="preserve">public class </w:t>
+      </w:r>
+      <w:proofErr w:type="spellStart"/>
+      <w:proofErr w:type="gramStart"/>
+      <w:r>
+        <w:rPr>
+          <w:rFonts w:ascii="Arial" w:hAnsi="Arial" w:cs="Arial"/>
+          <w:lang w:val="en-US"/>
+        </w:rPr>
+        <w:t>PeopleController</w:t>
+      </w:r>
+      <w:proofErr w:type="spellEnd"/>
+      <w:r>
+        <w:rPr>
+          <w:rFonts w:ascii="Arial" w:hAnsi="Arial" w:cs="Arial"/>
+          <w:lang w:val="en-US"/>
+        </w:rPr>
+        <w:t xml:space="preserve"> :</w:t>
+      </w:r>
+      <w:proofErr w:type="gramEnd"/>
+      <w:r>
+        <w:rPr>
+          <w:rFonts w:ascii="Arial" w:hAnsi="Arial" w:cs="Arial"/>
+          <w:lang w:val="en-US"/>
+        </w:rPr>
+        <w:t xml:space="preserve"> </w:t>
+      </w:r>
+      <w:proofErr w:type="spellStart"/>
+      <w:r>
+        <w:rPr>
+          <w:rFonts w:ascii="Arial" w:hAnsi="Arial" w:cs="Arial"/>
+          <w:lang w:val="en-US"/>
+        </w:rPr>
+        <w:t>ControllerBase</w:t>
+      </w:r>
+      <w:proofErr w:type="spellEnd"/>
+      <w:r>
+        <w:rPr>
+          <w:rFonts w:ascii="Arial" w:hAnsi="Arial" w:cs="Arial"/>
+          <w:lang w:val="en-US"/>
+        </w:rPr>
+        <w:t xml:space="preserve"> {</w:t>
+      </w:r>
+    </w:p>
+    <w:p>
+      <w:pPr>
+        <w:spacing w:after="0"/>
+        <w:rPr>
+          <w:rFonts w:ascii="Arial" w:hAnsi="Arial" w:cs="Arial"/>
+          <w:lang w:val="en-US"/>
+        </w:rPr>
+      </w:pPr>
+      <w:r>
+        <w:rPr>
+          <w:rFonts w:ascii="Arial" w:hAnsi="Arial" w:cs="Arial"/>
+          <w:lang w:val="en-US"/>
+        </w:rPr>
+        <w:t xml:space="preserve">   //Your API methods here</w:t>
+      </w:r>
+    </w:p>
+    <w:p>
+      <w:pPr>
+        <w:spacing w:after="0"/>
+        <w:rPr>
+          <w:rFonts w:ascii="Arial" w:hAnsi="Arial" w:cs="Arial"/>
+          <w:lang w:val="en-US"/>
+        </w:rPr>
+      </w:pPr>
+      <w:r>
+        <w:rPr>
+          <w:rFonts w:ascii="Arial" w:hAnsi="Arial" w:cs="Arial"/>
+          <w:lang w:val="en-US"/>
+        </w:rPr>
+        <w:lastRenderedPageBreak/>
+        <w:t>}</w:t>
+      </w:r>
+    </w:p>
+    <w:p>
+      <w:pPr>
+        <w:spacing w:after="0"/>
+        <w:rPr>
+          <w:rFonts w:ascii="Arial" w:hAnsi="Arial" w:cs="Arial"/>
+          <w:lang w:val="en-US"/>
+        </w:rPr>
+      </w:pPr>
+    </w:p>
+    <w:p>
+      <w:pPr>
+        <w:spacing w:after="0"/>
+        <w:rPr>
+          <w:rFonts w:ascii="Arial" w:hAnsi="Arial" w:cs="Arial"/>
+          <w:lang w:val="en-US"/>
+        </w:rPr>
+      </w:pPr>
+      <w:r>
+        <w:rPr>
+          <w:rFonts w:ascii="Arial" w:hAnsi="Arial" w:cs="Arial"/>
+          <w:lang w:val="en-US"/>
+        </w:rPr>
+        <w:t>A normal MVC Controller only inherits from Controller base class:</w:t>
+      </w:r>
+    </w:p>
+    <w:p>
+      <w:pPr>
+        <w:spacing w:after="0"/>
+        <w:rPr>
+          <w:rFonts w:ascii="Arial" w:hAnsi="Arial" w:cs="Arial"/>
+          <w:lang w:val="en-US"/>
+        </w:rPr>
+      </w:pPr>
+    </w:p>
+    <w:p>
+      <w:pPr>
+        <w:spacing w:after="0"/>
+        <w:rPr>
+          <w:rFonts w:ascii="Arial" w:hAnsi="Arial" w:cs="Arial"/>
+          <w:lang w:val="en-US"/>
+        </w:rPr>
+      </w:pPr>
+      <w:r>
+        <w:rPr>
+          <w:rFonts w:ascii="Arial" w:hAnsi="Arial" w:cs="Arial"/>
+          <w:lang w:val="en-US"/>
+        </w:rPr>
+        <w:t xml:space="preserve">public class </w:t>
+      </w:r>
+      <w:proofErr w:type="spellStart"/>
+      <w:proofErr w:type="gramStart"/>
+      <w:r>
+        <w:rPr>
+          <w:rFonts w:ascii="Arial" w:hAnsi="Arial" w:cs="Arial"/>
+          <w:lang w:val="en-US"/>
+        </w:rPr>
+        <w:t>PeopleController</w:t>
+      </w:r>
+      <w:proofErr w:type="spellEnd"/>
+      <w:r>
+        <w:rPr>
+          <w:rFonts w:ascii="Arial" w:hAnsi="Arial" w:cs="Arial"/>
+          <w:lang w:val="en-US"/>
+        </w:rPr>
+        <w:t xml:space="preserve"> :</w:t>
+      </w:r>
+      <w:proofErr w:type="gramEnd"/>
+      <w:r>
+        <w:rPr>
+          <w:rFonts w:ascii="Arial" w:hAnsi="Arial" w:cs="Arial"/>
+          <w:lang w:val="en-US"/>
+        </w:rPr>
+        <w:t xml:space="preserve"> Controller {</w:t>
+      </w:r>
+    </w:p>
+    <w:p>
+      <w:pPr>
+        <w:spacing w:after="0"/>
+        <w:rPr>
+          <w:rFonts w:ascii="Arial" w:hAnsi="Arial" w:cs="Arial"/>
+          <w:lang w:val="en-US"/>
+        </w:rPr>
+      </w:pPr>
+      <w:r>
+        <w:rPr>
+          <w:rFonts w:ascii="Arial" w:hAnsi="Arial" w:cs="Arial"/>
+          <w:lang w:val="en-US"/>
+        </w:rPr>
+        <w:t xml:space="preserve">   //Your Action methods here...</w:t>
+      </w:r>
+    </w:p>
+    <w:p>
+      <w:pPr>
+        <w:spacing w:after="0"/>
+        <w:rPr>
+          <w:rFonts w:ascii="Arial" w:hAnsi="Arial" w:cs="Arial"/>
+          <w:lang w:val="en-US"/>
+        </w:rPr>
+      </w:pPr>
+      <w:r>
+        <w:rPr>
+          <w:rFonts w:ascii="Arial" w:hAnsi="Arial" w:cs="Arial"/>
+          <w:lang w:val="en-US"/>
+        </w:rPr>
+        <w:t>}</w:t>
+      </w:r>
+    </w:p>
+    <w:p>
+      <w:pPr>
+        <w:spacing w:after="0"/>
+        <w:rPr>
+          <w:rFonts w:ascii="Arial" w:hAnsi="Arial" w:cs="Arial"/>
+          <w:lang w:val="en-US"/>
+        </w:rPr>
+      </w:pPr>
+    </w:p>
+    <w:p>
+      <w:pPr>
+        <w:spacing w:after="0"/>
+        <w:rPr>
+          <w:rFonts w:ascii="Arial" w:hAnsi="Arial" w:cs="Arial"/>
+          <w:lang w:val="en-US"/>
+        </w:rPr>
+      </w:pPr>
+      <w:r>
+        <w:rPr>
+          <w:rFonts w:ascii="Arial" w:hAnsi="Arial" w:cs="Arial"/>
+          <w:lang w:val="en-US"/>
+        </w:rPr>
+        <w:t>Those already create configuration for your APP which becomes easier for you Hosting environment to know what is going and what to return when.</w:t>
+      </w:r>
+    </w:p>
+    <w:p>
+      <w:pPr>
+        <w:spacing w:after="0"/>
+        <w:rPr>
+          <w:rFonts w:ascii="Arial" w:hAnsi="Arial" w:cs="Arial"/>
+          <w:lang w:val="en-US"/>
+        </w:rPr>
+      </w:pPr>
+    </w:p>
+    <w:p>
+      <w:pPr>
         <w:pStyle w:val="a"/>
         <w:rPr>
           <w:lang w:val="en-US"/>
         </w:rPr>
       </w:pPr>
       <w:bookmarkStart w:id="16" w:name="_Toc158809672"/>
-      <w:bookmarkStart w:id="17" w:name="_Toc158809952"/>
+      <w:bookmarkStart w:id="17" w:name="_Toc158826347"/>
       <w:r>
         <w:rPr>
           <w:lang w:val="en-US"/>
@@ -3917,37 +4728,4037 @@
     </w:p>
     <w:p>
       <w:pPr>
-        <w:spacing w:after="0"/>
-        <w:rPr>
-          <w:rFonts w:ascii="Arial" w:hAnsi="Arial" w:cs="Arial"/>
-          <w:lang w:val="en-US"/>
-        </w:rPr>
-      </w:pPr>
-    </w:p>
-    <w:p>
-      <w:pPr>
-        <w:spacing w:after="0"/>
-        <w:rPr>
-          <w:rFonts w:ascii="Arial" w:hAnsi="Arial" w:cs="Arial"/>
-          <w:lang w:val="en-US"/>
-        </w:rPr>
-      </w:pPr>
-    </w:p>
-    <w:p>
-      <w:pPr>
-        <w:spacing w:after="0"/>
-        <w:rPr>
-          <w:rFonts w:ascii="Arial" w:hAnsi="Arial" w:cs="Arial"/>
-          <w:lang w:val="en-US"/>
-        </w:rPr>
-      </w:pPr>
-    </w:p>
-    <w:p>
-      <w:pPr>
-        <w:rPr>
-          <w:lang w:val="en-US"/>
-        </w:rPr>
-      </w:pPr>
+        <w:spacing w:after="0" w:line="240" w:lineRule="auto"/>
+        <w:rPr>
+          <w:lang w:val="en-US"/>
+        </w:rPr>
+      </w:pPr>
+    </w:p>
+    <w:p>
+      <w:pPr>
+        <w:pStyle w:val="a1"/>
+      </w:pPr>
+      <w:bookmarkStart w:id="18" w:name="_Toc158826348"/>
+      <w:r>
+        <w:t>Фильтры</w:t>
+      </w:r>
+      <w:bookmarkEnd w:id="18"/>
+    </w:p>
+    <w:p>
+      <w:pPr>
+        <w:spacing w:after="0" w:line="240" w:lineRule="auto"/>
+      </w:pPr>
+    </w:p>
+    <w:p>
+      <w:pPr>
+        <w:spacing w:after="0" w:line="240" w:lineRule="auto"/>
+      </w:pPr>
+      <w:proofErr w:type="spellStart"/>
+      <w:r>
+        <w:rPr>
+          <w:lang w:val="en-US"/>
+        </w:rPr>
+        <w:t>IAuthorizationFilter</w:t>
+      </w:r>
+      <w:proofErr w:type="spellEnd"/>
+    </w:p>
+    <w:p>
+      <w:pPr>
+        <w:spacing w:after="0" w:line="240" w:lineRule="auto"/>
+      </w:pPr>
+      <w:r>
+        <w:tab/>
+        <w:t>Запускается первым из всех. Проверяет, есть ли у юзера все права для доступа к методу. (проверяет авторизацию)</w:t>
+      </w:r>
+    </w:p>
+    <w:p>
+      <w:pPr>
+        <w:spacing w:after="0" w:line="240" w:lineRule="auto"/>
+      </w:pPr>
+    </w:p>
+    <w:p>
+      <w:pPr>
+        <w:spacing w:after="0" w:line="240" w:lineRule="auto"/>
+      </w:pPr>
+      <w:proofErr w:type="spellStart"/>
+      <w:r>
+        <w:rPr>
+          <w:lang w:val="en-US"/>
+        </w:rPr>
+        <w:t>IResourceFilter</w:t>
+      </w:r>
+      <w:proofErr w:type="spellEnd"/>
+    </w:p>
+    <w:p>
+      <w:pPr>
+        <w:spacing w:after="0" w:line="240" w:lineRule="auto"/>
+      </w:pPr>
+      <w:r>
+        <w:tab/>
+      </w:r>
+      <w:r>
+        <w:rPr>
+          <w:lang w:val="en-US"/>
+        </w:rPr>
+        <w:t>w</w:t>
+      </w:r>
+      <w:r>
+        <w:t>Запускается вторым.</w:t>
+      </w:r>
+    </w:p>
+    <w:p>
+      <w:pPr>
+        <w:spacing w:after="0" w:line="240" w:lineRule="auto"/>
+      </w:pPr>
+      <w:r>
+        <w:tab/>
+        <w:t>Методы</w:t>
+      </w:r>
+    </w:p>
+    <w:p>
+      <w:pPr>
+        <w:spacing w:after="0" w:line="240" w:lineRule="auto"/>
+      </w:pPr>
+      <w:r>
+        <w:tab/>
+      </w:r>
+      <w:proofErr w:type="spellStart"/>
+      <w:r>
+        <w:rPr>
+          <w:lang w:val="en-US"/>
+        </w:rPr>
+        <w:t>OnResourceExecuting</w:t>
+      </w:r>
+      <w:proofErr w:type="spellEnd"/>
+      <w:r>
+        <w:t xml:space="preserve"> - код в нем запустится после </w:t>
+      </w:r>
+      <w:proofErr w:type="spellStart"/>
+      <w:r>
+        <w:rPr>
+          <w:lang w:val="en-US"/>
+        </w:rPr>
+        <w:t>AuthorizationFilter</w:t>
+      </w:r>
+      <w:proofErr w:type="spellEnd"/>
+      <w:r>
+        <w:t>, но до других фильтров.</w:t>
+      </w:r>
+    </w:p>
+    <w:p>
+      <w:pPr>
+        <w:spacing w:after="0" w:line="240" w:lineRule="auto"/>
+      </w:pPr>
+      <w:r>
+        <w:tab/>
+      </w:r>
+      <w:proofErr w:type="spellStart"/>
+      <w:r>
+        <w:rPr>
+          <w:lang w:val="en-US"/>
+        </w:rPr>
+        <w:t>OnResourceExecuted</w:t>
+      </w:r>
+      <w:proofErr w:type="spellEnd"/>
+      <w:r>
+        <w:t xml:space="preserve"> - выполнится последним, после выполнения всего </w:t>
+      </w:r>
+      <w:proofErr w:type="spellStart"/>
+      <w:r>
+        <w:t>пайплайна</w:t>
+      </w:r>
+      <w:proofErr w:type="spellEnd"/>
+      <w:r>
+        <w:t xml:space="preserve"> приложения. </w:t>
+      </w:r>
+    </w:p>
+    <w:p>
+      <w:pPr>
+        <w:spacing w:after="0" w:line="240" w:lineRule="auto"/>
+      </w:pPr>
+    </w:p>
+    <w:p>
+      <w:pPr>
+        <w:spacing w:after="0" w:line="240" w:lineRule="auto"/>
+      </w:pPr>
+      <w:proofErr w:type="spellStart"/>
+      <w:r>
+        <w:rPr>
+          <w:lang w:val="en-US"/>
+        </w:rPr>
+        <w:t>IActionFilter</w:t>
+      </w:r>
+      <w:proofErr w:type="spellEnd"/>
+    </w:p>
+    <w:p>
+      <w:pPr>
+        <w:spacing w:after="0" w:line="240" w:lineRule="auto"/>
+      </w:pPr>
+      <w:r>
+        <w:tab/>
+      </w:r>
+      <w:proofErr w:type="spellStart"/>
+      <w:r>
+        <w:rPr>
+          <w:lang w:val="en-US"/>
+        </w:rPr>
+        <w:t>OnActionExecuting</w:t>
+      </w:r>
+      <w:proofErr w:type="spellEnd"/>
+      <w:r>
+        <w:t xml:space="preserve"> - </w:t>
+      </w:r>
+      <w:proofErr w:type="spellStart"/>
+      <w:r>
+        <w:t>вызвется</w:t>
+      </w:r>
+      <w:proofErr w:type="spellEnd"/>
+      <w:r>
+        <w:t xml:space="preserve"> во время выполнения </w:t>
+      </w:r>
+      <w:r>
+        <w:rPr>
+          <w:lang w:val="en-US"/>
+        </w:rPr>
+        <w:t>Action</w:t>
+      </w:r>
+      <w:r>
+        <w:t>-а</w:t>
+      </w:r>
+    </w:p>
+    <w:p>
+      <w:pPr>
+        <w:spacing w:after="0" w:line="240" w:lineRule="auto"/>
+      </w:pPr>
+      <w:r>
+        <w:tab/>
+      </w:r>
+      <w:proofErr w:type="spellStart"/>
+      <w:r>
+        <w:rPr>
+          <w:lang w:val="en-US"/>
+        </w:rPr>
+        <w:t>OnActionExecuted</w:t>
+      </w:r>
+      <w:proofErr w:type="spellEnd"/>
+      <w:r>
+        <w:t xml:space="preserve"> - после выполнения</w:t>
+      </w:r>
+    </w:p>
+    <w:p>
+      <w:pPr>
+        <w:spacing w:after="0" w:line="240" w:lineRule="auto"/>
+      </w:pPr>
+    </w:p>
+    <w:p>
+      <w:pPr>
+        <w:spacing w:after="0" w:line="240" w:lineRule="auto"/>
+      </w:pPr>
+      <w:proofErr w:type="spellStart"/>
+      <w:r>
+        <w:rPr>
+          <w:lang w:val="en-US"/>
+        </w:rPr>
+        <w:t>IPageFilter</w:t>
+      </w:r>
+      <w:proofErr w:type="spellEnd"/>
+    </w:p>
+    <w:p>
+      <w:pPr>
+        <w:spacing w:after="0" w:line="240" w:lineRule="auto"/>
+      </w:pPr>
+    </w:p>
+    <w:p>
+      <w:pPr>
+        <w:spacing w:after="0" w:line="240" w:lineRule="auto"/>
+      </w:pPr>
+      <w:proofErr w:type="spellStart"/>
+      <w:r>
+        <w:rPr>
+          <w:lang w:val="en-US"/>
+        </w:rPr>
+        <w:t>IExceptionFilter</w:t>
+      </w:r>
+      <w:proofErr w:type="spellEnd"/>
+    </w:p>
+    <w:p>
+      <w:pPr>
+        <w:spacing w:after="0" w:line="240" w:lineRule="auto"/>
+      </w:pPr>
+      <w:r>
+        <w:tab/>
+        <w:t>Фильтрует ошибки до того, как они заносятся в тело ответа.</w:t>
+      </w:r>
+    </w:p>
+    <w:p>
+      <w:pPr>
+        <w:spacing w:after="0" w:line="240" w:lineRule="auto"/>
+      </w:pPr>
+      <w:r>
+        <w:tab/>
+        <w:t xml:space="preserve">Может отловить все ошибки кроме </w:t>
+      </w:r>
+      <w:proofErr w:type="spellStart"/>
+      <w:r>
+        <w:t>авторизационных</w:t>
+      </w:r>
+      <w:proofErr w:type="spellEnd"/>
+      <w:r>
+        <w:t>.</w:t>
+      </w:r>
+    </w:p>
+    <w:p>
+      <w:pPr>
+        <w:spacing w:after="0" w:line="240" w:lineRule="auto"/>
+      </w:pPr>
+    </w:p>
+    <w:p>
+      <w:pPr>
+        <w:spacing w:after="0" w:line="240" w:lineRule="auto"/>
+      </w:pPr>
+      <w:proofErr w:type="spellStart"/>
+      <w:r>
+        <w:rPr>
+          <w:lang w:val="en-US"/>
+        </w:rPr>
+        <w:t>IResultFilter</w:t>
+      </w:r>
+      <w:proofErr w:type="spellEnd"/>
+    </w:p>
+    <w:p>
+      <w:pPr>
+        <w:spacing w:after="0" w:line="240" w:lineRule="auto"/>
+      </w:pPr>
+      <w:r>
+        <w:tab/>
+        <w:t xml:space="preserve">Запускается сразу до и после </w:t>
+      </w:r>
+      <w:r>
+        <w:rPr>
+          <w:lang w:val="en-US"/>
+        </w:rPr>
+        <w:t>Action</w:t>
+      </w:r>
+      <w:r>
+        <w:t xml:space="preserve"> метода.</w:t>
+      </w:r>
+    </w:p>
+    <w:p>
+      <w:pPr>
+        <w:spacing w:after="0" w:line="240" w:lineRule="auto"/>
+      </w:pPr>
+      <w:r>
+        <w:tab/>
+        <w:t xml:space="preserve">Сам фильтр запускается только если </w:t>
+      </w:r>
+      <w:r>
+        <w:rPr>
+          <w:lang w:val="en-US"/>
+        </w:rPr>
+        <w:t>Action</w:t>
+      </w:r>
+      <w:r>
+        <w:t xml:space="preserve"> метод выполнен успешно</w:t>
+      </w:r>
+    </w:p>
+    <w:p>
+      <w:pPr>
+        <w:spacing w:after="0" w:line="240" w:lineRule="auto"/>
+      </w:pPr>
+    </w:p>
+    <w:p>
+      <w:pPr>
+        <w:spacing w:after="0" w:line="240" w:lineRule="auto"/>
+      </w:pPr>
+      <w:r>
+        <w:t xml:space="preserve">Глобальные фильтры выполняются первыми (заданные в </w:t>
+      </w:r>
+      <w:r>
+        <w:rPr>
+          <w:lang w:val="en-US"/>
+        </w:rPr>
+        <w:t>Startup</w:t>
+      </w:r>
+      <w:r>
+        <w:t xml:space="preserve">), </w:t>
+      </w:r>
+    </w:p>
+    <w:p>
+      <w:pPr>
+        <w:spacing w:after="0" w:line="240" w:lineRule="auto"/>
+      </w:pPr>
+      <w:r>
+        <w:t>затем фильтры контроллера,</w:t>
+      </w:r>
+    </w:p>
+    <w:p>
+      <w:pPr>
+        <w:spacing w:after="0" w:line="240" w:lineRule="auto"/>
+      </w:pPr>
+      <w:r>
+        <w:t xml:space="preserve">затем фильтры </w:t>
+      </w:r>
+      <w:r>
+        <w:rPr>
+          <w:lang w:val="en-US"/>
+        </w:rPr>
+        <w:t>Action</w:t>
+      </w:r>
+      <w:r>
+        <w:t xml:space="preserve">-а </w:t>
+      </w:r>
+    </w:p>
+    <w:p>
+      <w:pPr>
+        <w:spacing w:after="0" w:line="240" w:lineRule="auto"/>
+      </w:pPr>
+    </w:p>
+    <w:p>
+      <w:pPr>
+        <w:spacing w:after="0" w:line="240" w:lineRule="auto"/>
+      </w:pPr>
+    </w:p>
+    <w:p>
+      <w:pPr>
+        <w:spacing w:after="0" w:line="240" w:lineRule="auto"/>
+      </w:pPr>
+      <w:r>
+        <w:t xml:space="preserve">Для смены очередности фильтров, необходимо в фильтре реализовать интерфейс </w:t>
+      </w:r>
+      <w:proofErr w:type="spellStart"/>
+      <w:r>
+        <w:rPr>
+          <w:lang w:val="en-US"/>
+        </w:rPr>
+        <w:t>IOrderedFilter</w:t>
+      </w:r>
+      <w:proofErr w:type="spellEnd"/>
+    </w:p>
+    <w:p>
+      <w:pPr>
+        <w:spacing w:after="0" w:line="240" w:lineRule="auto"/>
+        <w:rPr>
+          <w:lang w:val="en-US"/>
+        </w:rPr>
+      </w:pPr>
+      <w:r>
+        <w:rPr>
+          <w:lang w:val="en-US"/>
+        </w:rPr>
+        <w:t xml:space="preserve">В </w:t>
+      </w:r>
+      <w:proofErr w:type="spellStart"/>
+      <w:r>
+        <w:rPr>
+          <w:lang w:val="en-US"/>
+        </w:rPr>
+        <w:t>нем</w:t>
+      </w:r>
+      <w:proofErr w:type="spellEnd"/>
+      <w:r>
+        <w:rPr>
+          <w:lang w:val="en-US"/>
+        </w:rPr>
+        <w:t xml:space="preserve"> public int Order =&gt; &lt;</w:t>
+      </w:r>
+      <w:proofErr w:type="spellStart"/>
+      <w:r>
+        <w:rPr>
+          <w:lang w:val="en-US"/>
+        </w:rPr>
+        <w:t>номер</w:t>
+      </w:r>
+      <w:proofErr w:type="spellEnd"/>
+      <w:r>
+        <w:rPr>
+          <w:lang w:val="en-US"/>
+        </w:rPr>
+        <w:t>&gt;</w:t>
+      </w:r>
+    </w:p>
+    <w:p>
+      <w:pPr>
+        <w:spacing w:after="0" w:line="240" w:lineRule="auto"/>
+        <w:rPr>
+          <w:lang w:val="en-US"/>
+        </w:rPr>
+      </w:pPr>
+    </w:p>
+    <w:p>
+      <w:pPr>
+        <w:spacing w:after="0" w:line="240" w:lineRule="auto"/>
+        <w:rPr>
+          <w:lang w:val="en-US"/>
+        </w:rPr>
+      </w:pPr>
+    </w:p>
+    <w:p>
+      <w:pPr>
+        <w:pStyle w:val="a"/>
+        <w:rPr>
+          <w:lang w:val="en-US"/>
+        </w:rPr>
+      </w:pPr>
+      <w:bookmarkStart w:id="19" w:name="_Toc158826349"/>
+      <w:proofErr w:type="spellStart"/>
+      <w:r>
+        <w:rPr>
+          <w:lang w:val="en-US"/>
+        </w:rPr>
+        <w:lastRenderedPageBreak/>
+        <w:t>Свой</w:t>
+      </w:r>
+      <w:proofErr w:type="spellEnd"/>
+      <w:r>
+        <w:rPr>
+          <w:lang w:val="en-US"/>
+        </w:rPr>
+        <w:t xml:space="preserve"> </w:t>
+      </w:r>
+      <w:proofErr w:type="spellStart"/>
+      <w:r>
+        <w:rPr>
+          <w:lang w:val="en-US"/>
+        </w:rPr>
+        <w:t>фильтр</w:t>
+      </w:r>
+      <w:bookmarkEnd w:id="19"/>
+      <w:proofErr w:type="spellEnd"/>
+    </w:p>
+    <w:p>
+      <w:pPr>
+        <w:spacing w:after="0" w:line="240" w:lineRule="auto"/>
+        <w:rPr>
+          <w:lang w:val="en-US"/>
+        </w:rPr>
+      </w:pPr>
+    </w:p>
+    <w:p>
+      <w:pPr>
+        <w:spacing w:after="0" w:line="240" w:lineRule="auto"/>
+        <w:rPr>
+          <w:lang w:val="en-US"/>
+        </w:rPr>
+      </w:pPr>
+      <w:r>
+        <w:rPr>
+          <w:lang w:val="en-US"/>
+        </w:rPr>
+        <w:t xml:space="preserve">public class </w:t>
+      </w:r>
+      <w:proofErr w:type="spellStart"/>
+      <w:proofErr w:type="gramStart"/>
+      <w:r>
+        <w:rPr>
+          <w:lang w:val="en-US"/>
+        </w:rPr>
+        <w:t>SimpleResourceFilter</w:t>
+      </w:r>
+      <w:proofErr w:type="spellEnd"/>
+      <w:r>
+        <w:rPr>
+          <w:lang w:val="en-US"/>
+        </w:rPr>
+        <w:t xml:space="preserve"> :</w:t>
+      </w:r>
+      <w:proofErr w:type="gramEnd"/>
+      <w:r>
+        <w:rPr>
+          <w:lang w:val="en-US"/>
+        </w:rPr>
+        <w:t xml:space="preserve"> Attribute, </w:t>
+      </w:r>
+      <w:proofErr w:type="spellStart"/>
+      <w:r>
+        <w:rPr>
+          <w:lang w:val="en-US"/>
+        </w:rPr>
+        <w:t>IResourceFilter</w:t>
+      </w:r>
+      <w:proofErr w:type="spellEnd"/>
+    </w:p>
+    <w:p>
+      <w:pPr>
+        <w:spacing w:after="0" w:line="240" w:lineRule="auto"/>
+        <w:rPr>
+          <w:lang w:val="en-US"/>
+        </w:rPr>
+      </w:pPr>
+      <w:r>
+        <w:rPr>
+          <w:lang w:val="en-US"/>
+        </w:rPr>
+        <w:t>{</w:t>
+      </w:r>
+    </w:p>
+    <w:p>
+      <w:pPr>
+        <w:spacing w:after="0" w:line="240" w:lineRule="auto"/>
+        <w:rPr>
+          <w:lang w:val="en-US"/>
+        </w:rPr>
+      </w:pPr>
+      <w:r>
+        <w:rPr>
+          <w:lang w:val="en-US"/>
+        </w:rPr>
+        <w:t xml:space="preserve">    public void </w:t>
+      </w:r>
+      <w:proofErr w:type="spellStart"/>
+      <w:proofErr w:type="gramStart"/>
+      <w:r>
+        <w:rPr>
+          <w:lang w:val="en-US"/>
+        </w:rPr>
+        <w:t>OnResourceExecuting</w:t>
+      </w:r>
+      <w:proofErr w:type="spellEnd"/>
+      <w:r>
+        <w:rPr>
+          <w:lang w:val="en-US"/>
+        </w:rPr>
+        <w:t>(</w:t>
+      </w:r>
+      <w:proofErr w:type="spellStart"/>
+      <w:proofErr w:type="gramEnd"/>
+      <w:r>
+        <w:rPr>
+          <w:lang w:val="en-US"/>
+        </w:rPr>
+        <w:t>ResourceExecutingContext</w:t>
+      </w:r>
+      <w:proofErr w:type="spellEnd"/>
+      <w:r>
+        <w:rPr>
+          <w:lang w:val="en-US"/>
+        </w:rPr>
+        <w:t xml:space="preserve"> context)</w:t>
+      </w:r>
+    </w:p>
+    <w:p>
+      <w:pPr>
+        <w:spacing w:after="0" w:line="240" w:lineRule="auto"/>
+        <w:rPr>
+          <w:lang w:val="en-US"/>
+        </w:rPr>
+      </w:pPr>
+      <w:r>
+        <w:rPr>
+          <w:lang w:val="en-US"/>
+        </w:rPr>
+        <w:t xml:space="preserve">    {</w:t>
+      </w:r>
+    </w:p>
+    <w:p>
+      <w:pPr>
+        <w:spacing w:after="0" w:line="240" w:lineRule="auto"/>
+        <w:rPr>
+          <w:lang w:val="en-US"/>
+        </w:rPr>
+      </w:pPr>
+      <w:r>
+        <w:rPr>
+          <w:lang w:val="en-US"/>
+        </w:rPr>
+        <w:tab/>
+        <w:t xml:space="preserve">var a = </w:t>
+      </w:r>
+      <w:proofErr w:type="spellStart"/>
+      <w:proofErr w:type="gramStart"/>
+      <w:r>
+        <w:rPr>
+          <w:lang w:val="en-US"/>
+        </w:rPr>
+        <w:t>context.ActionArguments</w:t>
+      </w:r>
+      <w:proofErr w:type="spellEnd"/>
+      <w:proofErr w:type="gramEnd"/>
+      <w:r>
+        <w:rPr>
+          <w:lang w:val="en-US"/>
+        </w:rPr>
+        <w:t>["name"];</w:t>
+      </w:r>
+    </w:p>
+    <w:p>
+      <w:pPr>
+        <w:spacing w:after="0" w:line="240" w:lineRule="auto"/>
+        <w:rPr>
+          <w:lang w:val="en-US"/>
+        </w:rPr>
+      </w:pPr>
+      <w:r>
+        <w:rPr>
+          <w:lang w:val="en-US"/>
+        </w:rPr>
+        <w:tab/>
+        <w:t>if (a == "test")</w:t>
+      </w:r>
+    </w:p>
+    <w:p>
+      <w:pPr>
+        <w:spacing w:after="0" w:line="240" w:lineRule="auto"/>
+        <w:rPr>
+          <w:lang w:val="en-US"/>
+        </w:rPr>
+      </w:pPr>
+      <w:r>
+        <w:rPr>
+          <w:lang w:val="en-US"/>
+        </w:rPr>
+        <w:tab/>
+      </w:r>
+      <w:r>
+        <w:rPr>
+          <w:lang w:val="en-US"/>
+        </w:rPr>
+        <w:tab/>
+        <w:t>&lt;do something&gt;</w:t>
+      </w:r>
+    </w:p>
+    <w:p>
+      <w:pPr>
+        <w:spacing w:after="0" w:line="240" w:lineRule="auto"/>
+        <w:rPr>
+          <w:lang w:val="en-US"/>
+        </w:rPr>
+      </w:pPr>
+      <w:r>
+        <w:rPr>
+          <w:lang w:val="en-US"/>
+        </w:rPr>
+        <w:tab/>
+      </w:r>
+      <w:proofErr w:type="spellStart"/>
+      <w:proofErr w:type="gramStart"/>
+      <w:r>
+        <w:rPr>
+          <w:lang w:val="en-US"/>
+        </w:rPr>
+        <w:t>context.HttpContext.Response</w:t>
+      </w:r>
+      <w:proofErr w:type="gramEnd"/>
+      <w:r>
+        <w:rPr>
+          <w:lang w:val="en-US"/>
+        </w:rPr>
+        <w:t>.Cookies.Append</w:t>
+      </w:r>
+      <w:proofErr w:type="spellEnd"/>
+      <w:r>
+        <w:rPr>
+          <w:lang w:val="en-US"/>
+        </w:rPr>
+        <w:t>("</w:t>
+      </w:r>
+      <w:proofErr w:type="spellStart"/>
+      <w:r>
+        <w:rPr>
+          <w:lang w:val="en-US"/>
+        </w:rPr>
+        <w:t>LastVisit</w:t>
+      </w:r>
+      <w:proofErr w:type="spellEnd"/>
+      <w:r>
+        <w:rPr>
+          <w:lang w:val="en-US"/>
+        </w:rPr>
+        <w:t xml:space="preserve">", </w:t>
+      </w:r>
+      <w:proofErr w:type="spellStart"/>
+      <w:r>
+        <w:rPr>
+          <w:lang w:val="en-US"/>
+        </w:rPr>
+        <w:t>DateTime.Now.ToString</w:t>
+      </w:r>
+      <w:proofErr w:type="spellEnd"/>
+      <w:r>
+        <w:rPr>
+          <w:lang w:val="en-US"/>
+        </w:rPr>
+        <w:t>("dd/MM/</w:t>
+      </w:r>
+      <w:proofErr w:type="spellStart"/>
+      <w:r>
+        <w:rPr>
+          <w:lang w:val="en-US"/>
+        </w:rPr>
+        <w:t>yyyy</w:t>
+      </w:r>
+      <w:proofErr w:type="spellEnd"/>
+      <w:r>
+        <w:rPr>
+          <w:lang w:val="en-US"/>
+        </w:rPr>
+        <w:t xml:space="preserve"> </w:t>
+      </w:r>
+      <w:proofErr w:type="spellStart"/>
+      <w:r>
+        <w:rPr>
+          <w:lang w:val="en-US"/>
+        </w:rPr>
+        <w:t>hh</w:t>
+      </w:r>
+      <w:proofErr w:type="spellEnd"/>
+      <w:r>
+        <w:rPr>
+          <w:lang w:val="en-US"/>
+        </w:rPr>
+        <w:t>-mm-ss"));</w:t>
+      </w:r>
+    </w:p>
+    <w:p>
+      <w:pPr>
+        <w:spacing w:after="0" w:line="240" w:lineRule="auto"/>
+        <w:rPr>
+          <w:lang w:val="en-US"/>
+        </w:rPr>
+      </w:pPr>
+      <w:r>
+        <w:rPr>
+          <w:lang w:val="en-US"/>
+        </w:rPr>
+        <w:t xml:space="preserve">    }</w:t>
+      </w:r>
+    </w:p>
+    <w:p>
+      <w:pPr>
+        <w:spacing w:after="0" w:line="240" w:lineRule="auto"/>
+        <w:rPr>
+          <w:lang w:val="en-US"/>
+        </w:rPr>
+      </w:pPr>
+    </w:p>
+    <w:p>
+      <w:pPr>
+        <w:spacing w:after="0" w:line="240" w:lineRule="auto"/>
+        <w:rPr>
+          <w:lang w:val="en-US"/>
+        </w:rPr>
+      </w:pPr>
+      <w:r>
+        <w:rPr>
+          <w:lang w:val="en-US"/>
+        </w:rPr>
+        <w:t xml:space="preserve">    public void </w:t>
+      </w:r>
+      <w:proofErr w:type="spellStart"/>
+      <w:proofErr w:type="gramStart"/>
+      <w:r>
+        <w:rPr>
+          <w:lang w:val="en-US"/>
+        </w:rPr>
+        <w:t>OnResourceExecuted</w:t>
+      </w:r>
+      <w:proofErr w:type="spellEnd"/>
+      <w:r>
+        <w:rPr>
+          <w:lang w:val="en-US"/>
+        </w:rPr>
+        <w:t>(</w:t>
+      </w:r>
+      <w:proofErr w:type="spellStart"/>
+      <w:proofErr w:type="gramEnd"/>
+      <w:r>
+        <w:rPr>
+          <w:lang w:val="en-US"/>
+        </w:rPr>
+        <w:t>ResourceExecutedContext</w:t>
+      </w:r>
+      <w:proofErr w:type="spellEnd"/>
+      <w:r>
+        <w:rPr>
+          <w:lang w:val="en-US"/>
+        </w:rPr>
+        <w:t xml:space="preserve"> context)</w:t>
+      </w:r>
+    </w:p>
+    <w:p>
+      <w:pPr>
+        <w:spacing w:after="0" w:line="240" w:lineRule="auto"/>
+        <w:rPr>
+          <w:lang w:val="en-US"/>
+        </w:rPr>
+      </w:pPr>
+      <w:r>
+        <w:rPr>
+          <w:lang w:val="en-US"/>
+        </w:rPr>
+        <w:t xml:space="preserve">    {</w:t>
+      </w:r>
+    </w:p>
+    <w:p>
+      <w:pPr>
+        <w:spacing w:after="0" w:line="240" w:lineRule="auto"/>
+        <w:rPr>
+          <w:lang w:val="en-US"/>
+        </w:rPr>
+      </w:pPr>
+      <w:r>
+        <w:rPr>
+          <w:lang w:val="en-US"/>
+        </w:rPr>
+        <w:t xml:space="preserve">        // </w:t>
+      </w:r>
+      <w:proofErr w:type="spellStart"/>
+      <w:r>
+        <w:rPr>
+          <w:lang w:val="en-US"/>
+        </w:rPr>
+        <w:t>реализация</w:t>
+      </w:r>
+      <w:proofErr w:type="spellEnd"/>
+      <w:r>
+        <w:rPr>
+          <w:lang w:val="en-US"/>
+        </w:rPr>
+        <w:t xml:space="preserve"> </w:t>
+      </w:r>
+      <w:proofErr w:type="spellStart"/>
+      <w:r>
+        <w:rPr>
+          <w:lang w:val="en-US"/>
+        </w:rPr>
+        <w:t>отсутствует</w:t>
+      </w:r>
+      <w:proofErr w:type="spellEnd"/>
+    </w:p>
+    <w:p>
+      <w:pPr>
+        <w:spacing w:after="0" w:line="240" w:lineRule="auto"/>
+        <w:rPr>
+          <w:lang w:val="en-US"/>
+        </w:rPr>
+      </w:pPr>
+      <w:r>
+        <w:rPr>
+          <w:lang w:val="en-US"/>
+        </w:rPr>
+        <w:t xml:space="preserve">    }</w:t>
+      </w:r>
+    </w:p>
+    <w:p>
+      <w:pPr>
+        <w:spacing w:after="0" w:line="240" w:lineRule="auto"/>
+        <w:rPr>
+          <w:lang w:val="en-US"/>
+        </w:rPr>
+      </w:pPr>
+      <w:r>
+        <w:rPr>
+          <w:lang w:val="en-US"/>
+        </w:rPr>
+        <w:t>}</w:t>
+      </w:r>
+    </w:p>
+    <w:p>
+      <w:pPr>
+        <w:spacing w:after="0" w:line="240" w:lineRule="auto"/>
+        <w:rPr>
+          <w:lang w:val="en-US"/>
+        </w:rPr>
+      </w:pPr>
+    </w:p>
+    <w:p>
+      <w:pPr>
+        <w:spacing w:after="0" w:line="240" w:lineRule="auto"/>
+        <w:rPr>
+          <w:lang w:val="en-US"/>
+        </w:rPr>
+      </w:pPr>
+    </w:p>
+    <w:p>
+      <w:pPr>
+        <w:pStyle w:val="a"/>
+        <w:rPr>
+          <w:lang w:val="en-US"/>
+        </w:rPr>
+      </w:pPr>
+      <w:bookmarkStart w:id="20" w:name="_Toc158826350"/>
+      <w:proofErr w:type="spellStart"/>
+      <w:r>
+        <w:rPr>
+          <w:lang w:val="en-US"/>
+        </w:rPr>
+        <w:t>Глобальные</w:t>
+      </w:r>
+      <w:proofErr w:type="spellEnd"/>
+      <w:r>
+        <w:rPr>
+          <w:lang w:val="en-US"/>
+        </w:rPr>
+        <w:t xml:space="preserve"> </w:t>
+      </w:r>
+      <w:proofErr w:type="spellStart"/>
+      <w:r>
+        <w:rPr>
+          <w:lang w:val="en-US"/>
+        </w:rPr>
+        <w:t>фильтры</w:t>
+      </w:r>
+      <w:bookmarkEnd w:id="20"/>
+      <w:proofErr w:type="spellEnd"/>
+    </w:p>
+    <w:p>
+      <w:pPr>
+        <w:spacing w:after="0" w:line="240" w:lineRule="auto"/>
+        <w:rPr>
+          <w:lang w:val="en-US"/>
+        </w:rPr>
+      </w:pPr>
+      <w:r>
+        <w:rPr>
+          <w:lang w:val="en-US"/>
+        </w:rPr>
+        <w:t xml:space="preserve">public void </w:t>
+      </w:r>
+      <w:proofErr w:type="spellStart"/>
+      <w:proofErr w:type="gramStart"/>
+      <w:r>
+        <w:rPr>
+          <w:lang w:val="en-US"/>
+        </w:rPr>
+        <w:t>ConfigureServices</w:t>
+      </w:r>
+      <w:proofErr w:type="spellEnd"/>
+      <w:r>
+        <w:rPr>
+          <w:lang w:val="en-US"/>
+        </w:rPr>
+        <w:t>(</w:t>
+      </w:r>
+      <w:proofErr w:type="spellStart"/>
+      <w:proofErr w:type="gramEnd"/>
+      <w:r>
+        <w:rPr>
+          <w:lang w:val="en-US"/>
+        </w:rPr>
+        <w:t>IServiceCollection</w:t>
+      </w:r>
+      <w:proofErr w:type="spellEnd"/>
+      <w:r>
+        <w:rPr>
+          <w:lang w:val="en-US"/>
+        </w:rPr>
+        <w:t xml:space="preserve"> services)</w:t>
+      </w:r>
+    </w:p>
+    <w:p>
+      <w:pPr>
+        <w:spacing w:after="0" w:line="240" w:lineRule="auto"/>
+      </w:pPr>
+      <w:r>
+        <w:t>{</w:t>
+      </w:r>
+    </w:p>
+    <w:p>
+      <w:pPr>
+        <w:spacing w:after="0" w:line="240" w:lineRule="auto"/>
+      </w:pPr>
+      <w:r>
+        <w:t xml:space="preserve">    // глобально - все сервисы </w:t>
+      </w:r>
+      <w:r>
+        <w:rPr>
+          <w:lang w:val="en-US"/>
+        </w:rPr>
+        <w:t>MVC</w:t>
+      </w:r>
+      <w:r>
+        <w:t xml:space="preserve"> - и контроллеры, и </w:t>
+      </w:r>
+      <w:r>
+        <w:rPr>
+          <w:lang w:val="en-US"/>
+        </w:rPr>
+        <w:t>Razor</w:t>
+      </w:r>
+      <w:r>
+        <w:t xml:space="preserve"> </w:t>
+      </w:r>
+      <w:r>
+        <w:rPr>
+          <w:lang w:val="en-US"/>
+        </w:rPr>
+        <w:t>Page</w:t>
+      </w:r>
+    </w:p>
+    <w:p>
+      <w:pPr>
+        <w:spacing w:after="0" w:line="240" w:lineRule="auto"/>
+        <w:rPr>
+          <w:lang w:val="en-US"/>
+        </w:rPr>
+      </w:pPr>
+      <w:r>
+        <w:t xml:space="preserve">    </w:t>
+      </w:r>
+      <w:proofErr w:type="spellStart"/>
+      <w:proofErr w:type="gramStart"/>
+      <w:r>
+        <w:rPr>
+          <w:lang w:val="en-US"/>
+        </w:rPr>
+        <w:t>services.AddMvc</w:t>
+      </w:r>
+      <w:proofErr w:type="spellEnd"/>
+      <w:proofErr w:type="gramEnd"/>
+      <w:r>
+        <w:rPr>
+          <w:lang w:val="en-US"/>
+        </w:rPr>
+        <w:t>(options =&gt;</w:t>
+      </w:r>
+    </w:p>
+    <w:p>
+      <w:pPr>
+        <w:spacing w:after="0" w:line="240" w:lineRule="auto"/>
+        <w:rPr>
+          <w:lang w:val="en-US"/>
+        </w:rPr>
+      </w:pPr>
+      <w:r>
+        <w:rPr>
+          <w:lang w:val="en-US"/>
+        </w:rPr>
+        <w:t xml:space="preserve">    {</w:t>
+      </w:r>
+    </w:p>
+    <w:p>
+      <w:pPr>
+        <w:spacing w:after="0" w:line="240" w:lineRule="auto"/>
+        <w:rPr>
+          <w:lang w:val="en-US"/>
+        </w:rPr>
+      </w:pPr>
+      <w:r>
+        <w:rPr>
+          <w:lang w:val="en-US"/>
+        </w:rPr>
+        <w:t xml:space="preserve">        </w:t>
+      </w:r>
+      <w:proofErr w:type="spellStart"/>
+      <w:proofErr w:type="gramStart"/>
+      <w:r>
+        <w:rPr>
+          <w:lang w:val="en-US"/>
+        </w:rPr>
+        <w:t>options.Filters.Add</w:t>
+      </w:r>
+      <w:proofErr w:type="spellEnd"/>
+      <w:proofErr w:type="gramEnd"/>
+      <w:r>
+        <w:rPr>
+          <w:lang w:val="en-US"/>
+        </w:rPr>
+        <w:t>(</w:t>
+      </w:r>
+      <w:proofErr w:type="spellStart"/>
+      <w:r>
+        <w:rPr>
+          <w:lang w:val="en-US"/>
+        </w:rPr>
+        <w:t>typeof</w:t>
+      </w:r>
+      <w:proofErr w:type="spellEnd"/>
+      <w:r>
+        <w:rPr>
+          <w:lang w:val="en-US"/>
+        </w:rPr>
+        <w:t>(</w:t>
+      </w:r>
+      <w:proofErr w:type="spellStart"/>
+      <w:r>
+        <w:rPr>
+          <w:lang w:val="en-US"/>
+        </w:rPr>
+        <w:t>SimpleResourceFilter</w:t>
+      </w:r>
+      <w:proofErr w:type="spellEnd"/>
+      <w:r>
+        <w:rPr>
+          <w:lang w:val="en-US"/>
+        </w:rPr>
+        <w:t xml:space="preserve">)); // </w:t>
+      </w:r>
+      <w:proofErr w:type="spellStart"/>
+      <w:r>
+        <w:rPr>
+          <w:lang w:val="en-US"/>
+        </w:rPr>
+        <w:t>подключение</w:t>
+      </w:r>
+      <w:proofErr w:type="spellEnd"/>
+      <w:r>
+        <w:rPr>
+          <w:lang w:val="en-US"/>
+        </w:rPr>
+        <w:t xml:space="preserve"> </w:t>
+      </w:r>
+      <w:proofErr w:type="spellStart"/>
+      <w:r>
+        <w:rPr>
+          <w:lang w:val="en-US"/>
+        </w:rPr>
+        <w:t>по</w:t>
+      </w:r>
+      <w:proofErr w:type="spellEnd"/>
+      <w:r>
+        <w:rPr>
+          <w:lang w:val="en-US"/>
+        </w:rPr>
+        <w:t xml:space="preserve"> </w:t>
+      </w:r>
+      <w:proofErr w:type="spellStart"/>
+      <w:r>
+        <w:rPr>
+          <w:lang w:val="en-US"/>
+        </w:rPr>
+        <w:t>типу</w:t>
+      </w:r>
+      <w:proofErr w:type="spellEnd"/>
+    </w:p>
+    <w:p>
+      <w:pPr>
+        <w:spacing w:after="0" w:line="240" w:lineRule="auto"/>
+        <w:rPr>
+          <w:lang w:val="en-US"/>
+        </w:rPr>
+      </w:pPr>
+      <w:r>
+        <w:rPr>
+          <w:lang w:val="en-US"/>
+        </w:rPr>
+        <w:t xml:space="preserve">         </w:t>
+      </w:r>
+    </w:p>
+    <w:p>
+      <w:pPr>
+        <w:spacing w:after="0" w:line="240" w:lineRule="auto"/>
+        <w:rPr>
+          <w:lang w:val="en-US"/>
+        </w:rPr>
+      </w:pPr>
+      <w:r>
+        <w:rPr>
+          <w:lang w:val="en-US"/>
+        </w:rPr>
+        <w:t xml:space="preserve">        // </w:t>
+      </w:r>
+      <w:proofErr w:type="spellStart"/>
+      <w:r>
+        <w:rPr>
+          <w:lang w:val="en-US"/>
+        </w:rPr>
+        <w:t>альтернативный</w:t>
+      </w:r>
+      <w:proofErr w:type="spellEnd"/>
+      <w:r>
+        <w:rPr>
+          <w:lang w:val="en-US"/>
+        </w:rPr>
+        <w:t xml:space="preserve"> </w:t>
+      </w:r>
+      <w:proofErr w:type="spellStart"/>
+      <w:r>
+        <w:rPr>
+          <w:lang w:val="en-US"/>
+        </w:rPr>
+        <w:t>вариант</w:t>
+      </w:r>
+      <w:proofErr w:type="spellEnd"/>
+      <w:r>
+        <w:rPr>
+          <w:lang w:val="en-US"/>
+        </w:rPr>
+        <w:t xml:space="preserve"> </w:t>
+      </w:r>
+      <w:proofErr w:type="spellStart"/>
+      <w:r>
+        <w:rPr>
+          <w:lang w:val="en-US"/>
+        </w:rPr>
+        <w:t>подключения</w:t>
+      </w:r>
+      <w:proofErr w:type="spellEnd"/>
+    </w:p>
+    <w:p>
+      <w:pPr>
+        <w:spacing w:after="0" w:line="240" w:lineRule="auto"/>
+        <w:rPr>
+          <w:lang w:val="en-US"/>
+        </w:rPr>
+      </w:pPr>
+      <w:r>
+        <w:rPr>
+          <w:lang w:val="en-US"/>
+        </w:rPr>
+        <w:t xml:space="preserve">        //</w:t>
+      </w:r>
+      <w:proofErr w:type="spellStart"/>
+      <w:proofErr w:type="gramStart"/>
+      <w:r>
+        <w:rPr>
+          <w:lang w:val="en-US"/>
+        </w:rPr>
+        <w:t>options.Filters.Add</w:t>
+      </w:r>
+      <w:proofErr w:type="spellEnd"/>
+      <w:proofErr w:type="gramEnd"/>
+      <w:r>
+        <w:rPr>
+          <w:lang w:val="en-US"/>
+        </w:rPr>
+        <w:t xml:space="preserve">(new </w:t>
+      </w:r>
+      <w:proofErr w:type="spellStart"/>
+      <w:r>
+        <w:rPr>
+          <w:lang w:val="en-US"/>
+        </w:rPr>
+        <w:t>SimpleResourceFilter</w:t>
+      </w:r>
+      <w:proofErr w:type="spellEnd"/>
+      <w:r>
+        <w:rPr>
+          <w:lang w:val="en-US"/>
+        </w:rPr>
+        <w:t xml:space="preserve">()); // </w:t>
+      </w:r>
+      <w:proofErr w:type="spellStart"/>
+      <w:r>
+        <w:rPr>
+          <w:lang w:val="en-US"/>
+        </w:rPr>
+        <w:t>подключение</w:t>
+      </w:r>
+      <w:proofErr w:type="spellEnd"/>
+      <w:r>
+        <w:rPr>
+          <w:lang w:val="en-US"/>
+        </w:rPr>
+        <w:t xml:space="preserve"> </w:t>
+      </w:r>
+      <w:proofErr w:type="spellStart"/>
+      <w:r>
+        <w:rPr>
+          <w:lang w:val="en-US"/>
+        </w:rPr>
+        <w:t>по</w:t>
+      </w:r>
+      <w:proofErr w:type="spellEnd"/>
+      <w:r>
+        <w:rPr>
+          <w:lang w:val="en-US"/>
+        </w:rPr>
+        <w:t xml:space="preserve"> </w:t>
+      </w:r>
+      <w:proofErr w:type="spellStart"/>
+      <w:r>
+        <w:rPr>
+          <w:lang w:val="en-US"/>
+        </w:rPr>
+        <w:t>объекту</w:t>
+      </w:r>
+      <w:proofErr w:type="spellEnd"/>
+    </w:p>
+    <w:p>
+      <w:pPr>
+        <w:spacing w:after="0" w:line="240" w:lineRule="auto"/>
+        <w:rPr>
+          <w:lang w:val="en-US"/>
+        </w:rPr>
+      </w:pPr>
+      <w:r>
+        <w:rPr>
+          <w:lang w:val="en-US"/>
+        </w:rPr>
+        <w:t xml:space="preserve">    });</w:t>
+      </w:r>
+    </w:p>
+    <w:p>
+      <w:pPr>
+        <w:spacing w:after="0" w:line="240" w:lineRule="auto"/>
+        <w:rPr>
+          <w:lang w:val="en-US"/>
+        </w:rPr>
+      </w:pPr>
+      <w:r>
+        <w:rPr>
+          <w:lang w:val="en-US"/>
+        </w:rPr>
+        <w:t>}</w:t>
+      </w:r>
+    </w:p>
+    <w:p>
+      <w:pPr>
+        <w:spacing w:after="0" w:line="240" w:lineRule="auto"/>
+        <w:rPr>
+          <w:lang w:val="en-US"/>
+        </w:rPr>
+      </w:pPr>
+    </w:p>
+    <w:p>
+      <w:pPr>
+        <w:spacing w:after="0" w:line="240" w:lineRule="auto"/>
+        <w:rPr>
+          <w:lang w:val="en-US"/>
+        </w:rPr>
+      </w:pPr>
+    </w:p>
+    <w:p>
+      <w:pPr>
+        <w:spacing w:after="0" w:line="240" w:lineRule="auto"/>
+        <w:rPr>
+          <w:lang w:val="en-US"/>
+        </w:rPr>
+      </w:pPr>
+    </w:p>
+    <w:p>
+      <w:pPr>
+        <w:pStyle w:val="a"/>
+        <w:rPr>
+          <w:lang w:val="en-US"/>
+        </w:rPr>
+      </w:pPr>
+      <w:bookmarkStart w:id="21" w:name="_Toc158826351"/>
+      <w:proofErr w:type="spellStart"/>
+      <w:r>
+        <w:rPr>
+          <w:lang w:val="en-US"/>
+        </w:rPr>
+        <w:t>Установка</w:t>
+      </w:r>
+      <w:proofErr w:type="spellEnd"/>
+      <w:r>
+        <w:rPr>
+          <w:lang w:val="en-US"/>
+        </w:rPr>
+        <w:t xml:space="preserve"> </w:t>
+      </w:r>
+      <w:proofErr w:type="spellStart"/>
+      <w:r>
+        <w:rPr>
+          <w:lang w:val="en-US"/>
+        </w:rPr>
+        <w:t>отдельно</w:t>
+      </w:r>
+      <w:proofErr w:type="spellEnd"/>
+      <w:r>
+        <w:rPr>
+          <w:lang w:val="en-US"/>
+        </w:rPr>
+        <w:t xml:space="preserve"> </w:t>
+      </w:r>
+      <w:proofErr w:type="spellStart"/>
+      <w:r>
+        <w:rPr>
+          <w:lang w:val="en-US"/>
+        </w:rPr>
+        <w:t>для</w:t>
+      </w:r>
+      <w:proofErr w:type="spellEnd"/>
+      <w:r>
+        <w:rPr>
+          <w:lang w:val="en-US"/>
+        </w:rPr>
+        <w:t xml:space="preserve"> </w:t>
+      </w:r>
+      <w:proofErr w:type="spellStart"/>
+      <w:r>
+        <w:rPr>
+          <w:lang w:val="en-US"/>
+        </w:rPr>
+        <w:t>контроллеров</w:t>
+      </w:r>
+      <w:proofErr w:type="spellEnd"/>
+      <w:r>
+        <w:rPr>
+          <w:lang w:val="en-US"/>
+        </w:rPr>
+        <w:t>:</w:t>
+      </w:r>
+      <w:bookmarkEnd w:id="21"/>
+    </w:p>
+    <w:p>
+      <w:pPr>
+        <w:spacing w:after="0" w:line="240" w:lineRule="auto"/>
+        <w:rPr>
+          <w:lang w:val="en-US"/>
+        </w:rPr>
+      </w:pPr>
+      <w:r>
+        <w:rPr>
+          <w:lang w:val="en-US"/>
+        </w:rPr>
+        <w:t xml:space="preserve">public void </w:t>
+      </w:r>
+      <w:proofErr w:type="spellStart"/>
+      <w:proofErr w:type="gramStart"/>
+      <w:r>
+        <w:rPr>
+          <w:lang w:val="en-US"/>
+        </w:rPr>
+        <w:t>ConfigureServices</w:t>
+      </w:r>
+      <w:proofErr w:type="spellEnd"/>
+      <w:r>
+        <w:rPr>
+          <w:lang w:val="en-US"/>
+        </w:rPr>
+        <w:t>(</w:t>
+      </w:r>
+      <w:proofErr w:type="spellStart"/>
+      <w:proofErr w:type="gramEnd"/>
+      <w:r>
+        <w:rPr>
+          <w:lang w:val="en-US"/>
+        </w:rPr>
+        <w:t>IServiceCollection</w:t>
+      </w:r>
+      <w:proofErr w:type="spellEnd"/>
+      <w:r>
+        <w:rPr>
+          <w:lang w:val="en-US"/>
+        </w:rPr>
+        <w:t xml:space="preserve"> services)</w:t>
+      </w:r>
+    </w:p>
+    <w:p>
+      <w:pPr>
+        <w:spacing w:after="0" w:line="240" w:lineRule="auto"/>
+        <w:rPr>
+          <w:lang w:val="en-US"/>
+        </w:rPr>
+      </w:pPr>
+      <w:r>
+        <w:rPr>
+          <w:lang w:val="en-US"/>
+        </w:rPr>
+        <w:t>{</w:t>
+      </w:r>
+    </w:p>
+    <w:p>
+      <w:pPr>
+        <w:spacing w:after="0" w:line="240" w:lineRule="auto"/>
+        <w:rPr>
+          <w:lang w:val="en-US"/>
+        </w:rPr>
+      </w:pPr>
+      <w:r>
+        <w:rPr>
+          <w:lang w:val="en-US"/>
+        </w:rPr>
+        <w:t xml:space="preserve">    </w:t>
+      </w:r>
+      <w:proofErr w:type="spellStart"/>
+      <w:proofErr w:type="gramStart"/>
+      <w:r>
+        <w:rPr>
+          <w:lang w:val="en-US"/>
+        </w:rPr>
+        <w:t>services.AddControllersWithViews</w:t>
+      </w:r>
+      <w:proofErr w:type="spellEnd"/>
+      <w:proofErr w:type="gramEnd"/>
+      <w:r>
+        <w:rPr>
+          <w:lang w:val="en-US"/>
+        </w:rPr>
+        <w:t>(options=&gt;</w:t>
+      </w:r>
+    </w:p>
+    <w:p>
+      <w:pPr>
+        <w:spacing w:after="0" w:line="240" w:lineRule="auto"/>
+        <w:rPr>
+          <w:lang w:val="en-US"/>
+        </w:rPr>
+      </w:pPr>
+      <w:r>
+        <w:rPr>
+          <w:lang w:val="en-US"/>
+        </w:rPr>
+        <w:t xml:space="preserve">    { </w:t>
+      </w:r>
+    </w:p>
+    <w:p>
+      <w:pPr>
+        <w:spacing w:after="0" w:line="240" w:lineRule="auto"/>
+        <w:rPr>
+          <w:lang w:val="en-US"/>
+        </w:rPr>
+      </w:pPr>
+      <w:r>
+        <w:rPr>
+          <w:lang w:val="en-US"/>
+        </w:rPr>
+        <w:t xml:space="preserve">        </w:t>
+      </w:r>
+      <w:proofErr w:type="spellStart"/>
+      <w:proofErr w:type="gramStart"/>
+      <w:r>
+        <w:rPr>
+          <w:lang w:val="en-US"/>
+        </w:rPr>
+        <w:t>options.Filters.Add</w:t>
+      </w:r>
+      <w:proofErr w:type="spellEnd"/>
+      <w:proofErr w:type="gramEnd"/>
+      <w:r>
+        <w:rPr>
+          <w:lang w:val="en-US"/>
+        </w:rPr>
+        <w:t xml:space="preserve">(new </w:t>
+      </w:r>
+      <w:proofErr w:type="spellStart"/>
+      <w:r>
+        <w:rPr>
+          <w:lang w:val="en-US"/>
+        </w:rPr>
+        <w:t>SimpleResourceFilter</w:t>
+      </w:r>
+      <w:proofErr w:type="spellEnd"/>
+      <w:r>
+        <w:rPr>
+          <w:lang w:val="en-US"/>
+        </w:rPr>
+        <w:t xml:space="preserve">());    // </w:t>
+      </w:r>
+      <w:proofErr w:type="spellStart"/>
+      <w:r>
+        <w:rPr>
+          <w:lang w:val="en-US"/>
+        </w:rPr>
+        <w:t>подключение</w:t>
+      </w:r>
+      <w:proofErr w:type="spellEnd"/>
+      <w:r>
+        <w:rPr>
+          <w:lang w:val="en-US"/>
+        </w:rPr>
+        <w:t xml:space="preserve"> </w:t>
+      </w:r>
+      <w:proofErr w:type="spellStart"/>
+      <w:r>
+        <w:rPr>
+          <w:lang w:val="en-US"/>
+        </w:rPr>
+        <w:t>по</w:t>
+      </w:r>
+      <w:proofErr w:type="spellEnd"/>
+      <w:r>
+        <w:rPr>
+          <w:lang w:val="en-US"/>
+        </w:rPr>
+        <w:t xml:space="preserve"> </w:t>
+      </w:r>
+      <w:proofErr w:type="spellStart"/>
+      <w:r>
+        <w:rPr>
+          <w:lang w:val="en-US"/>
+        </w:rPr>
+        <w:t>объекту</w:t>
+      </w:r>
+      <w:proofErr w:type="spellEnd"/>
+    </w:p>
+    <w:p>
+      <w:pPr>
+        <w:spacing w:after="0" w:line="240" w:lineRule="auto"/>
+        <w:rPr>
+          <w:lang w:val="en-US"/>
+        </w:rPr>
+      </w:pPr>
+      <w:r>
+        <w:rPr>
+          <w:lang w:val="en-US"/>
+        </w:rPr>
+        <w:t xml:space="preserve">        </w:t>
+      </w:r>
+      <w:proofErr w:type="spellStart"/>
+      <w:proofErr w:type="gramStart"/>
+      <w:r>
+        <w:rPr>
+          <w:lang w:val="en-US"/>
+        </w:rPr>
+        <w:t>options.Filters.Add</w:t>
+      </w:r>
+      <w:proofErr w:type="spellEnd"/>
+      <w:proofErr w:type="gramEnd"/>
+      <w:r>
+        <w:rPr>
+          <w:lang w:val="en-US"/>
+        </w:rPr>
+        <w:t>(</w:t>
+      </w:r>
+      <w:proofErr w:type="spellStart"/>
+      <w:r>
+        <w:rPr>
+          <w:lang w:val="en-US"/>
+        </w:rPr>
+        <w:t>typeof</w:t>
+      </w:r>
+      <w:proofErr w:type="spellEnd"/>
+      <w:r>
+        <w:rPr>
+          <w:lang w:val="en-US"/>
+        </w:rPr>
+        <w:t>(</w:t>
+      </w:r>
+      <w:proofErr w:type="spellStart"/>
+      <w:r>
+        <w:rPr>
+          <w:lang w:val="en-US"/>
+        </w:rPr>
+        <w:t>SimpleResourceFilter</w:t>
+      </w:r>
+      <w:proofErr w:type="spellEnd"/>
+      <w:r>
+        <w:rPr>
+          <w:lang w:val="en-US"/>
+        </w:rPr>
+        <w:t xml:space="preserve">));  // </w:t>
+      </w:r>
+      <w:proofErr w:type="spellStart"/>
+      <w:r>
+        <w:rPr>
+          <w:lang w:val="en-US"/>
+        </w:rPr>
+        <w:t>подключение</w:t>
+      </w:r>
+      <w:proofErr w:type="spellEnd"/>
+      <w:r>
+        <w:rPr>
+          <w:lang w:val="en-US"/>
+        </w:rPr>
+        <w:t xml:space="preserve"> </w:t>
+      </w:r>
+      <w:proofErr w:type="spellStart"/>
+      <w:r>
+        <w:rPr>
+          <w:lang w:val="en-US"/>
+        </w:rPr>
+        <w:t>по</w:t>
+      </w:r>
+      <w:proofErr w:type="spellEnd"/>
+      <w:r>
+        <w:rPr>
+          <w:lang w:val="en-US"/>
+        </w:rPr>
+        <w:t xml:space="preserve"> </w:t>
+      </w:r>
+      <w:proofErr w:type="spellStart"/>
+      <w:r>
+        <w:rPr>
+          <w:lang w:val="en-US"/>
+        </w:rPr>
+        <w:t>типу</w:t>
+      </w:r>
+      <w:proofErr w:type="spellEnd"/>
+    </w:p>
+    <w:p>
+      <w:pPr>
+        <w:spacing w:after="0" w:line="240" w:lineRule="auto"/>
+      </w:pPr>
+      <w:r>
+        <w:rPr>
+          <w:lang w:val="en-US"/>
+        </w:rPr>
+        <w:t xml:space="preserve">    </w:t>
+      </w:r>
+      <w:r>
+        <w:t>});</w:t>
+      </w:r>
+    </w:p>
+    <w:p>
+      <w:pPr>
+        <w:spacing w:after="0" w:line="240" w:lineRule="auto"/>
+      </w:pPr>
+      <w:r>
+        <w:t>}</w:t>
+      </w:r>
+    </w:p>
+    <w:p>
+      <w:pPr>
+        <w:spacing w:after="0" w:line="240" w:lineRule="auto"/>
+      </w:pPr>
+    </w:p>
+    <w:p>
+      <w:pPr>
+        <w:spacing w:after="0" w:line="240" w:lineRule="auto"/>
+      </w:pPr>
+      <w:r>
+        <w:t xml:space="preserve">Чтобы прервать </w:t>
+      </w:r>
+      <w:proofErr w:type="spellStart"/>
+      <w:r>
+        <w:t>пайплайн</w:t>
+      </w:r>
+      <w:proofErr w:type="spellEnd"/>
+      <w:r>
+        <w:t xml:space="preserve"> фильтров, надо присвоить значение </w:t>
+      </w:r>
+      <w:r>
+        <w:rPr>
+          <w:lang w:val="en-US"/>
+        </w:rPr>
+        <w:t>Result</w:t>
+      </w:r>
+    </w:p>
+    <w:p>
+      <w:pPr>
+        <w:spacing w:after="0" w:line="240" w:lineRule="auto"/>
+        <w:rPr>
+          <w:lang w:val="en-US"/>
+        </w:rPr>
+      </w:pPr>
+      <w:r>
+        <w:rPr>
+          <w:lang w:val="en-US"/>
+        </w:rPr>
+        <w:t xml:space="preserve">public void </w:t>
+      </w:r>
+      <w:proofErr w:type="spellStart"/>
+      <w:proofErr w:type="gramStart"/>
+      <w:r>
+        <w:rPr>
+          <w:lang w:val="en-US"/>
+        </w:rPr>
+        <w:t>OnResourceExecuting</w:t>
+      </w:r>
+      <w:proofErr w:type="spellEnd"/>
+      <w:r>
+        <w:rPr>
+          <w:lang w:val="en-US"/>
+        </w:rPr>
+        <w:t>(</w:t>
+      </w:r>
+      <w:proofErr w:type="spellStart"/>
+      <w:proofErr w:type="gramEnd"/>
+      <w:r>
+        <w:rPr>
+          <w:lang w:val="en-US"/>
+        </w:rPr>
+        <w:t>ResourceExecutingContext</w:t>
+      </w:r>
+      <w:proofErr w:type="spellEnd"/>
+      <w:r>
+        <w:rPr>
+          <w:lang w:val="en-US"/>
+        </w:rPr>
+        <w:t xml:space="preserve"> context)</w:t>
+      </w:r>
+    </w:p>
+    <w:p>
+      <w:pPr>
+        <w:spacing w:after="0" w:line="240" w:lineRule="auto"/>
+        <w:rPr>
+          <w:lang w:val="en-US"/>
+        </w:rPr>
+      </w:pPr>
+      <w:r>
+        <w:rPr>
+          <w:lang w:val="en-US"/>
+        </w:rPr>
+        <w:t>{</w:t>
+      </w:r>
+    </w:p>
+    <w:p>
+      <w:pPr>
+        <w:spacing w:after="0" w:line="240" w:lineRule="auto"/>
+        <w:rPr>
+          <w:lang w:val="en-US"/>
+        </w:rPr>
+      </w:pPr>
+      <w:r>
+        <w:rPr>
+          <w:lang w:val="en-US"/>
+        </w:rPr>
+        <w:t xml:space="preserve">    </w:t>
+      </w:r>
+      <w:proofErr w:type="spellStart"/>
+      <w:proofErr w:type="gramStart"/>
+      <w:r>
+        <w:rPr>
+          <w:lang w:val="en-US"/>
+        </w:rPr>
+        <w:t>context.Result</w:t>
+      </w:r>
+      <w:proofErr w:type="spellEnd"/>
+      <w:proofErr w:type="gramEnd"/>
+      <w:r>
+        <w:rPr>
+          <w:lang w:val="en-US"/>
+        </w:rPr>
+        <w:t xml:space="preserve"> = new </w:t>
+      </w:r>
+      <w:proofErr w:type="spellStart"/>
+      <w:r>
+        <w:rPr>
+          <w:lang w:val="en-US"/>
+        </w:rPr>
+        <w:t>ContentResult</w:t>
+      </w:r>
+      <w:proofErr w:type="spellEnd"/>
+      <w:r>
+        <w:rPr>
+          <w:lang w:val="en-US"/>
+        </w:rPr>
+        <w:t xml:space="preserve"> { Content = "</w:t>
+      </w:r>
+      <w:proofErr w:type="spellStart"/>
+      <w:r>
+        <w:rPr>
+          <w:lang w:val="en-US"/>
+        </w:rPr>
+        <w:t>Ресурс</w:t>
+      </w:r>
+      <w:proofErr w:type="spellEnd"/>
+      <w:r>
+        <w:rPr>
+          <w:lang w:val="en-US"/>
+        </w:rPr>
+        <w:t xml:space="preserve"> </w:t>
+      </w:r>
+      <w:proofErr w:type="spellStart"/>
+      <w:r>
+        <w:rPr>
+          <w:lang w:val="en-US"/>
+        </w:rPr>
+        <w:t>не</w:t>
+      </w:r>
+      <w:proofErr w:type="spellEnd"/>
+      <w:r>
+        <w:rPr>
+          <w:lang w:val="en-US"/>
+        </w:rPr>
+        <w:t xml:space="preserve"> </w:t>
+      </w:r>
+      <w:proofErr w:type="spellStart"/>
+      <w:r>
+        <w:rPr>
+          <w:lang w:val="en-US"/>
+        </w:rPr>
+        <w:t>найден</w:t>
+      </w:r>
+      <w:proofErr w:type="spellEnd"/>
+      <w:r>
+        <w:rPr>
+          <w:lang w:val="en-US"/>
+        </w:rPr>
+        <w:t>" };</w:t>
+      </w:r>
+    </w:p>
+    <w:p>
+      <w:pPr>
+        <w:spacing w:after="0" w:line="240" w:lineRule="auto"/>
+        <w:rPr>
+          <w:lang w:val="en-US"/>
+        </w:rPr>
+      </w:pPr>
+      <w:r>
+        <w:rPr>
+          <w:lang w:val="en-US"/>
+        </w:rPr>
+        <w:t>}</w:t>
+      </w:r>
+    </w:p>
+    <w:p>
+      <w:pPr>
+        <w:spacing w:after="0" w:line="240" w:lineRule="auto"/>
+        <w:rPr>
+          <w:lang w:val="en-US"/>
+        </w:rPr>
+      </w:pPr>
+    </w:p>
+    <w:p>
+      <w:pPr>
+        <w:spacing w:after="0" w:line="240" w:lineRule="auto"/>
+        <w:rPr>
+          <w:lang w:val="en-US"/>
+        </w:rPr>
+      </w:pPr>
+    </w:p>
+    <w:p>
+      <w:pPr>
+        <w:pStyle w:val="a1"/>
+        <w:rPr>
+          <w:lang w:val="en-US"/>
+        </w:rPr>
+      </w:pPr>
+      <w:r>
+        <w:lastRenderedPageBreak/>
+        <w:t>Конвейер</w:t>
+      </w:r>
+      <w:r>
+        <w:t xml:space="preserve"> </w:t>
+      </w:r>
+      <w:r>
+        <w:t xml:space="preserve">обработки запроса и </w:t>
+      </w:r>
+      <w:r>
+        <w:rPr>
+          <w:lang w:val="en-US"/>
+        </w:rPr>
+        <w:t>middleware</w:t>
+      </w:r>
+    </w:p>
+    <w:p>
+      <w:pPr>
+        <w:spacing w:after="0" w:line="240" w:lineRule="auto"/>
+      </w:pPr>
+    </w:p>
+    <w:p>
+      <w:pPr>
+        <w:spacing w:after="0" w:line="240" w:lineRule="auto"/>
+      </w:pPr>
+      <w:r>
+        <w:t xml:space="preserve">Компоненты конвейера, которые отвечают за обработку запроса, называются </w:t>
+      </w:r>
+      <w:proofErr w:type="spellStart"/>
+      <w:r>
+        <w:t>middleware</w:t>
+      </w:r>
+      <w:proofErr w:type="spellEnd"/>
+      <w:r>
+        <w:t xml:space="preserve">. </w:t>
+      </w:r>
+    </w:p>
+    <w:p>
+      <w:pPr>
+        <w:spacing w:after="0" w:line="240" w:lineRule="auto"/>
+      </w:pPr>
+      <w:r>
+        <w:t xml:space="preserve">Для подключения компонентов </w:t>
+      </w:r>
+      <w:proofErr w:type="spellStart"/>
+      <w:r>
+        <w:t>middleware</w:t>
+      </w:r>
+      <w:proofErr w:type="spellEnd"/>
+      <w:r>
+        <w:t xml:space="preserve"> используется метод </w:t>
+      </w:r>
+      <w:proofErr w:type="spellStart"/>
+      <w:r>
+        <w:t>Configure</w:t>
+      </w:r>
+      <w:proofErr w:type="spellEnd"/>
+      <w:r>
+        <w:t xml:space="preserve"> из класса </w:t>
+      </w:r>
+      <w:proofErr w:type="spellStart"/>
+      <w:r>
+        <w:t>Startup</w:t>
+      </w:r>
+      <w:proofErr w:type="spellEnd"/>
+      <w:r>
+        <w:t xml:space="preserve">. </w:t>
+      </w:r>
+    </w:p>
+    <w:p>
+      <w:pPr>
+        <w:spacing w:after="0" w:line="240" w:lineRule="auto"/>
+      </w:pPr>
+      <w:r>
+        <w:t xml:space="preserve">Компоненты </w:t>
+      </w:r>
+      <w:proofErr w:type="spellStart"/>
+      <w:r>
+        <w:t>middleware</w:t>
+      </w:r>
+      <w:proofErr w:type="spellEnd"/>
+      <w:r>
+        <w:t xml:space="preserve"> конфигурируются с помощью методов расширений </w:t>
+      </w:r>
+      <w:proofErr w:type="spellStart"/>
+      <w:r>
+        <w:t>Run</w:t>
+      </w:r>
+      <w:proofErr w:type="spellEnd"/>
+      <w:r>
+        <w:t xml:space="preserve">, </w:t>
+      </w:r>
+      <w:proofErr w:type="spellStart"/>
+      <w:r>
+        <w:t>Map</w:t>
+      </w:r>
+      <w:proofErr w:type="spellEnd"/>
+      <w:r>
+        <w:t xml:space="preserve"> и </w:t>
+      </w:r>
+      <w:proofErr w:type="spellStart"/>
+      <w:r>
+        <w:t>Use</w:t>
+      </w:r>
+      <w:proofErr w:type="spellEnd"/>
+      <w:r>
+        <w:t xml:space="preserve"> объекта </w:t>
+      </w:r>
+      <w:proofErr w:type="spellStart"/>
+      <w:r>
+        <w:t>IApplicationBuilder</w:t>
+      </w:r>
+      <w:proofErr w:type="spellEnd"/>
+      <w:r>
+        <w:t xml:space="preserve">, который передается в метод </w:t>
+      </w:r>
+      <w:proofErr w:type="spellStart"/>
+      <w:proofErr w:type="gramStart"/>
+      <w:r>
+        <w:t>Configure</w:t>
+      </w:r>
+      <w:proofErr w:type="spellEnd"/>
+      <w:r>
+        <w:t>(</w:t>
+      </w:r>
+      <w:proofErr w:type="gramEnd"/>
+      <w:r>
+        <w:t xml:space="preserve">) класса </w:t>
+      </w:r>
+      <w:proofErr w:type="spellStart"/>
+      <w:r>
+        <w:t>Startup</w:t>
+      </w:r>
+      <w:proofErr w:type="spellEnd"/>
+    </w:p>
+    <w:p>
+      <w:pPr>
+        <w:spacing w:after="0" w:line="240" w:lineRule="auto"/>
+      </w:pPr>
+    </w:p>
+    <w:p>
+      <w:pPr>
+        <w:spacing w:after="0" w:line="240" w:lineRule="auto"/>
+      </w:pPr>
+    </w:p>
+    <w:p>
+      <w:pPr>
+        <w:pStyle w:val="a"/>
+      </w:pPr>
+      <w:r>
+        <w:t xml:space="preserve">Свой </w:t>
+      </w:r>
+      <w:proofErr w:type="spellStart"/>
+      <w:r>
+        <w:t>middleware</w:t>
+      </w:r>
+      <w:proofErr w:type="spellEnd"/>
+    </w:p>
+    <w:p>
+      <w:pPr>
+        <w:spacing w:after="0" w:line="240" w:lineRule="auto"/>
+      </w:pPr>
+      <w:r>
+        <w:t xml:space="preserve">Класс </w:t>
+      </w:r>
+      <w:proofErr w:type="spellStart"/>
+      <w:r>
+        <w:t>middleware</w:t>
+      </w:r>
+      <w:proofErr w:type="spellEnd"/>
+      <w:r>
+        <w:t xml:space="preserve"> должен иметь конструктор, который принимает параметр типа </w:t>
+      </w:r>
+      <w:proofErr w:type="spellStart"/>
+      <w:r>
+        <w:t>RequestDelegate</w:t>
+      </w:r>
+      <w:proofErr w:type="spellEnd"/>
+      <w:r>
+        <w:t>. Через этот параметр можно получить ссылку на тот делегат запроса, который стоит следующим в конвейере обработки запроса.</w:t>
+      </w:r>
+    </w:p>
+    <w:p>
+      <w:pPr>
+        <w:spacing w:after="0" w:line="240" w:lineRule="auto"/>
+      </w:pPr>
+    </w:p>
+    <w:p>
+      <w:pPr>
+        <w:spacing w:after="0" w:line="240" w:lineRule="auto"/>
+      </w:pPr>
+      <w:r>
+        <w:t xml:space="preserve">Также в классе должен быть определен метод, который должен называться либо </w:t>
+      </w:r>
+      <w:proofErr w:type="spellStart"/>
+      <w:r>
+        <w:t>Invoke</w:t>
+      </w:r>
+      <w:proofErr w:type="spellEnd"/>
+      <w:r>
+        <w:t xml:space="preserve">, либо </w:t>
+      </w:r>
+      <w:proofErr w:type="spellStart"/>
+      <w:r>
+        <w:t>InvokeAsync</w:t>
+      </w:r>
+      <w:proofErr w:type="spellEnd"/>
+      <w:r>
+        <w:t xml:space="preserve">. Причем этот метод должен возвращать объект Task и принимать в качестве параметра контекст запроса - объект </w:t>
+      </w:r>
+      <w:proofErr w:type="spellStart"/>
+      <w:r>
+        <w:t>HttpContext</w:t>
+      </w:r>
+      <w:proofErr w:type="spellEnd"/>
+      <w:r>
+        <w:t xml:space="preserve">. Данный </w:t>
+      </w:r>
+      <w:proofErr w:type="gramStart"/>
+      <w:r>
+        <w:t>метод собственно</w:t>
+      </w:r>
+      <w:proofErr w:type="gramEnd"/>
+      <w:r>
+        <w:t xml:space="preserve"> и будет обрабатывать запрос.</w:t>
+      </w:r>
+    </w:p>
+    <w:p>
+      <w:pPr>
+        <w:spacing w:after="0" w:line="240" w:lineRule="auto"/>
+      </w:pPr>
+    </w:p>
+    <w:p>
+      <w:pPr>
+        <w:spacing w:after="0" w:line="240" w:lineRule="auto"/>
+      </w:pPr>
+      <w:proofErr w:type="spellStart"/>
+      <w:r>
+        <w:t>public</w:t>
+      </w:r>
+      <w:proofErr w:type="spellEnd"/>
+      <w:r>
+        <w:t xml:space="preserve"> </w:t>
+      </w:r>
+      <w:proofErr w:type="spellStart"/>
+      <w:r>
+        <w:t>class</w:t>
+      </w:r>
+      <w:proofErr w:type="spellEnd"/>
+      <w:r>
+        <w:t xml:space="preserve"> </w:t>
+      </w:r>
+      <w:proofErr w:type="spellStart"/>
+      <w:r>
+        <w:t>TokenMiddleware</w:t>
+      </w:r>
+      <w:proofErr w:type="spellEnd"/>
+    </w:p>
+    <w:p>
+      <w:pPr>
+        <w:spacing w:after="0" w:line="240" w:lineRule="auto"/>
+      </w:pPr>
+      <w:r>
+        <w:t>{</w:t>
+      </w:r>
+    </w:p>
+    <w:p>
+      <w:pPr>
+        <w:spacing w:after="0" w:line="240" w:lineRule="auto"/>
+        <w:rPr>
+          <w:lang w:val="en-US"/>
+        </w:rPr>
+      </w:pPr>
+      <w:r>
+        <w:t xml:space="preserve">    </w:t>
+      </w:r>
+      <w:r>
+        <w:rPr>
+          <w:lang w:val="en-US"/>
+        </w:rPr>
+        <w:t xml:space="preserve">private </w:t>
+      </w:r>
+      <w:proofErr w:type="spellStart"/>
+      <w:r>
+        <w:rPr>
+          <w:lang w:val="en-US"/>
+        </w:rPr>
+        <w:t>readonly</w:t>
+      </w:r>
+      <w:proofErr w:type="spellEnd"/>
+      <w:r>
+        <w:rPr>
+          <w:lang w:val="en-US"/>
+        </w:rPr>
+        <w:t xml:space="preserve"> </w:t>
+      </w:r>
+      <w:proofErr w:type="spellStart"/>
+      <w:r>
+        <w:rPr>
+          <w:lang w:val="en-US"/>
+        </w:rPr>
+        <w:t>RequestDelegate</w:t>
+      </w:r>
+      <w:proofErr w:type="spellEnd"/>
+      <w:r>
+        <w:rPr>
+          <w:lang w:val="en-US"/>
+        </w:rPr>
+        <w:t xml:space="preserve"> _next;</w:t>
+      </w:r>
+    </w:p>
+    <w:p>
+      <w:pPr>
+        <w:spacing w:after="0" w:line="240" w:lineRule="auto"/>
+        <w:rPr>
+          <w:lang w:val="en-US"/>
+        </w:rPr>
+      </w:pPr>
+      <w:r>
+        <w:rPr>
+          <w:lang w:val="en-US"/>
+        </w:rPr>
+        <w:t xml:space="preserve"> </w:t>
+      </w:r>
+    </w:p>
+    <w:p>
+      <w:pPr>
+        <w:spacing w:after="0" w:line="240" w:lineRule="auto"/>
+        <w:rPr>
+          <w:lang w:val="en-US"/>
+        </w:rPr>
+      </w:pPr>
+      <w:r>
+        <w:rPr>
+          <w:lang w:val="en-US"/>
+        </w:rPr>
+        <w:t xml:space="preserve">    public </w:t>
+      </w:r>
+      <w:proofErr w:type="spellStart"/>
+      <w:proofErr w:type="gramStart"/>
+      <w:r>
+        <w:rPr>
+          <w:lang w:val="en-US"/>
+        </w:rPr>
+        <w:t>TokenMiddleware</w:t>
+      </w:r>
+      <w:proofErr w:type="spellEnd"/>
+      <w:r>
+        <w:rPr>
+          <w:lang w:val="en-US"/>
+        </w:rPr>
+        <w:t>(</w:t>
+      </w:r>
+      <w:proofErr w:type="spellStart"/>
+      <w:proofErr w:type="gramEnd"/>
+      <w:r>
+        <w:rPr>
+          <w:lang w:val="en-US"/>
+        </w:rPr>
+        <w:t>RequestDelegate</w:t>
+      </w:r>
+      <w:proofErr w:type="spellEnd"/>
+      <w:r>
+        <w:rPr>
+          <w:lang w:val="en-US"/>
+        </w:rPr>
+        <w:t xml:space="preserve"> next)</w:t>
+      </w:r>
+    </w:p>
+    <w:p>
+      <w:pPr>
+        <w:spacing w:after="0" w:line="240" w:lineRule="auto"/>
+        <w:rPr>
+          <w:lang w:val="en-US"/>
+        </w:rPr>
+      </w:pPr>
+      <w:r>
+        <w:rPr>
+          <w:lang w:val="en-US"/>
+        </w:rPr>
+        <w:t xml:space="preserve">    {</w:t>
+      </w:r>
+    </w:p>
+    <w:p>
+      <w:pPr>
+        <w:spacing w:after="0" w:line="240" w:lineRule="auto"/>
+        <w:rPr>
+          <w:lang w:val="en-US"/>
+        </w:rPr>
+      </w:pPr>
+      <w:r>
+        <w:rPr>
+          <w:lang w:val="en-US"/>
+        </w:rPr>
+        <w:t xml:space="preserve">        </w:t>
+      </w:r>
+      <w:proofErr w:type="spellStart"/>
+      <w:proofErr w:type="gramStart"/>
+      <w:r>
+        <w:rPr>
+          <w:lang w:val="en-US"/>
+        </w:rPr>
+        <w:t>this._</w:t>
+      </w:r>
+      <w:proofErr w:type="gramEnd"/>
+      <w:r>
+        <w:rPr>
+          <w:lang w:val="en-US"/>
+        </w:rPr>
+        <w:t>next</w:t>
+      </w:r>
+      <w:proofErr w:type="spellEnd"/>
+      <w:r>
+        <w:rPr>
+          <w:lang w:val="en-US"/>
+        </w:rPr>
+        <w:t xml:space="preserve"> = next;</w:t>
+      </w:r>
+    </w:p>
+    <w:p>
+      <w:pPr>
+        <w:spacing w:after="0" w:line="240" w:lineRule="auto"/>
+        <w:rPr>
+          <w:lang w:val="en-US"/>
+        </w:rPr>
+      </w:pPr>
+      <w:r>
+        <w:rPr>
+          <w:lang w:val="en-US"/>
+        </w:rPr>
+        <w:t xml:space="preserve">    }</w:t>
+      </w:r>
+    </w:p>
+    <w:p>
+      <w:pPr>
+        <w:spacing w:after="0" w:line="240" w:lineRule="auto"/>
+        <w:rPr>
+          <w:lang w:val="en-US"/>
+        </w:rPr>
+      </w:pPr>
+      <w:r>
+        <w:rPr>
+          <w:lang w:val="en-US"/>
+        </w:rPr>
+        <w:t xml:space="preserve"> </w:t>
+      </w:r>
+    </w:p>
+    <w:p>
+      <w:pPr>
+        <w:spacing w:after="0" w:line="240" w:lineRule="auto"/>
+        <w:rPr>
+          <w:lang w:val="en-US"/>
+        </w:rPr>
+      </w:pPr>
+      <w:r>
+        <w:rPr>
+          <w:lang w:val="en-US"/>
+        </w:rPr>
+        <w:t xml:space="preserve">    public async Task </w:t>
+      </w:r>
+      <w:proofErr w:type="spellStart"/>
+      <w:proofErr w:type="gramStart"/>
+      <w:r>
+        <w:rPr>
+          <w:lang w:val="en-US"/>
+        </w:rPr>
+        <w:t>InvokeAsync</w:t>
+      </w:r>
+      <w:proofErr w:type="spellEnd"/>
+      <w:r>
+        <w:rPr>
+          <w:lang w:val="en-US"/>
+        </w:rPr>
+        <w:t>(</w:t>
+      </w:r>
+      <w:proofErr w:type="spellStart"/>
+      <w:proofErr w:type="gramEnd"/>
+      <w:r>
+        <w:rPr>
+          <w:lang w:val="en-US"/>
+        </w:rPr>
+        <w:t>HttpContext</w:t>
+      </w:r>
+      <w:proofErr w:type="spellEnd"/>
+      <w:r>
+        <w:rPr>
+          <w:lang w:val="en-US"/>
+        </w:rPr>
+        <w:t xml:space="preserve"> context)</w:t>
+      </w:r>
+    </w:p>
+    <w:p>
+      <w:pPr>
+        <w:spacing w:after="0" w:line="240" w:lineRule="auto"/>
+        <w:rPr>
+          <w:lang w:val="en-US"/>
+        </w:rPr>
+      </w:pPr>
+      <w:r>
+        <w:rPr>
+          <w:lang w:val="en-US"/>
+        </w:rPr>
+        <w:t xml:space="preserve">    {</w:t>
+      </w:r>
+    </w:p>
+    <w:p>
+      <w:pPr>
+        <w:spacing w:after="0" w:line="240" w:lineRule="auto"/>
+        <w:rPr>
+          <w:lang w:val="en-US"/>
+        </w:rPr>
+      </w:pPr>
+      <w:r>
+        <w:rPr>
+          <w:lang w:val="en-US"/>
+        </w:rPr>
+        <w:t xml:space="preserve">        var token = </w:t>
+      </w:r>
+      <w:proofErr w:type="spellStart"/>
+      <w:proofErr w:type="gramStart"/>
+      <w:r>
+        <w:rPr>
+          <w:lang w:val="en-US"/>
+        </w:rPr>
+        <w:t>context.Request.Query</w:t>
+      </w:r>
+      <w:proofErr w:type="spellEnd"/>
+      <w:proofErr w:type="gramEnd"/>
+      <w:r>
+        <w:rPr>
+          <w:lang w:val="en-US"/>
+        </w:rPr>
+        <w:t>["token"];</w:t>
+      </w:r>
+    </w:p>
+    <w:p>
+      <w:pPr>
+        <w:spacing w:after="0" w:line="240" w:lineRule="auto"/>
+        <w:rPr>
+          <w:lang w:val="en-US"/>
+        </w:rPr>
+      </w:pPr>
+      <w:r>
+        <w:rPr>
+          <w:lang w:val="en-US"/>
+        </w:rPr>
+        <w:t xml:space="preserve">        if (</w:t>
+      </w:r>
+      <w:proofErr w:type="gramStart"/>
+      <w:r>
+        <w:rPr>
+          <w:lang w:val="en-US"/>
+        </w:rPr>
+        <w:t>token!=</w:t>
+      </w:r>
+      <w:proofErr w:type="gramEnd"/>
+      <w:r>
+        <w:rPr>
+          <w:lang w:val="en-US"/>
+        </w:rPr>
+        <w:t>"12345678")</w:t>
+      </w:r>
+    </w:p>
+    <w:p>
+      <w:pPr>
+        <w:spacing w:after="0" w:line="240" w:lineRule="auto"/>
+        <w:rPr>
+          <w:lang w:val="en-US"/>
+        </w:rPr>
+      </w:pPr>
+      <w:r>
+        <w:rPr>
+          <w:lang w:val="en-US"/>
+        </w:rPr>
+        <w:t xml:space="preserve">        {</w:t>
+      </w:r>
+    </w:p>
+    <w:p>
+      <w:pPr>
+        <w:spacing w:after="0" w:line="240" w:lineRule="auto"/>
+        <w:rPr>
+          <w:lang w:val="en-US"/>
+        </w:rPr>
+      </w:pPr>
+      <w:r>
+        <w:rPr>
+          <w:lang w:val="en-US"/>
+        </w:rPr>
+        <w:t xml:space="preserve">            </w:t>
+      </w:r>
+      <w:proofErr w:type="spellStart"/>
+      <w:proofErr w:type="gramStart"/>
+      <w:r>
+        <w:rPr>
+          <w:lang w:val="en-US"/>
+        </w:rPr>
+        <w:t>context.Response.StatusCode</w:t>
+      </w:r>
+      <w:proofErr w:type="spellEnd"/>
+      <w:proofErr w:type="gramEnd"/>
+      <w:r>
+        <w:rPr>
+          <w:lang w:val="en-US"/>
+        </w:rPr>
+        <w:t xml:space="preserve"> = 403;</w:t>
+      </w:r>
+    </w:p>
+    <w:p>
+      <w:pPr>
+        <w:spacing w:after="0" w:line="240" w:lineRule="auto"/>
+        <w:rPr>
+          <w:lang w:val="en-US"/>
+        </w:rPr>
+      </w:pPr>
+      <w:r>
+        <w:rPr>
+          <w:lang w:val="en-US"/>
+        </w:rPr>
+        <w:t xml:space="preserve">            await </w:t>
+      </w:r>
+      <w:proofErr w:type="spellStart"/>
+      <w:proofErr w:type="gramStart"/>
+      <w:r>
+        <w:rPr>
+          <w:lang w:val="en-US"/>
+        </w:rPr>
+        <w:t>context.Response.WriteAsync</w:t>
+      </w:r>
+      <w:proofErr w:type="spellEnd"/>
+      <w:proofErr w:type="gramEnd"/>
+      <w:r>
+        <w:rPr>
+          <w:lang w:val="en-US"/>
+        </w:rPr>
+        <w:t>("Token is invalid");</w:t>
+      </w:r>
+    </w:p>
+    <w:p>
+      <w:pPr>
+        <w:spacing w:after="0" w:line="240" w:lineRule="auto"/>
+        <w:rPr>
+          <w:lang w:val="en-US"/>
+        </w:rPr>
+      </w:pPr>
+      <w:r>
+        <w:rPr>
+          <w:lang w:val="en-US"/>
+        </w:rPr>
+        <w:t xml:space="preserve">        }</w:t>
+      </w:r>
+    </w:p>
+    <w:p>
+      <w:pPr>
+        <w:spacing w:after="0" w:line="240" w:lineRule="auto"/>
+        <w:rPr>
+          <w:lang w:val="en-US"/>
+        </w:rPr>
+      </w:pPr>
+      <w:r>
+        <w:rPr>
+          <w:lang w:val="en-US"/>
+        </w:rPr>
+        <w:t xml:space="preserve">        else</w:t>
+      </w:r>
+    </w:p>
+    <w:p>
+      <w:pPr>
+        <w:spacing w:after="0" w:line="240" w:lineRule="auto"/>
+        <w:rPr>
+          <w:lang w:val="en-US"/>
+        </w:rPr>
+      </w:pPr>
+      <w:r>
+        <w:rPr>
+          <w:lang w:val="en-US"/>
+        </w:rPr>
+        <w:t xml:space="preserve">        {</w:t>
+      </w:r>
+    </w:p>
+    <w:p>
+      <w:pPr>
+        <w:spacing w:after="0" w:line="240" w:lineRule="auto"/>
+        <w:rPr>
+          <w:lang w:val="en-US"/>
+        </w:rPr>
+      </w:pPr>
+      <w:r>
+        <w:rPr>
+          <w:lang w:val="en-US"/>
+        </w:rPr>
+        <w:t xml:space="preserve">            await _</w:t>
+      </w:r>
+      <w:proofErr w:type="spellStart"/>
+      <w:proofErr w:type="gramStart"/>
+      <w:r>
+        <w:rPr>
+          <w:lang w:val="en-US"/>
+        </w:rPr>
+        <w:t>next.Invoke</w:t>
+      </w:r>
+      <w:proofErr w:type="spellEnd"/>
+      <w:proofErr w:type="gramEnd"/>
+      <w:r>
+        <w:rPr>
+          <w:lang w:val="en-US"/>
+        </w:rPr>
+        <w:t>(context);</w:t>
+      </w:r>
+      <w:r>
+        <w:rPr>
+          <w:lang w:val="en-US"/>
+        </w:rPr>
+        <w:tab/>
+      </w:r>
+      <w:r>
+        <w:rPr>
+          <w:lang w:val="en-US"/>
+        </w:rPr>
+        <w:tab/>
+      </w:r>
+      <w:r>
+        <w:rPr>
+          <w:lang w:val="en-US"/>
+        </w:rPr>
+        <w:tab/>
+        <w:t xml:space="preserve">&lt;---------- </w:t>
+      </w:r>
+      <w:r>
+        <w:t>Вызов</w:t>
+      </w:r>
+      <w:r>
+        <w:rPr>
+          <w:lang w:val="en-US"/>
+        </w:rPr>
+        <w:t xml:space="preserve"> </w:t>
+      </w:r>
+      <w:r>
+        <w:t>следующего</w:t>
+      </w:r>
+      <w:r>
+        <w:rPr>
+          <w:lang w:val="en-US"/>
+        </w:rPr>
+        <w:t xml:space="preserve"> </w:t>
+      </w:r>
+      <w:proofErr w:type="spellStart"/>
+      <w:r>
+        <w:t>мидлвеера</w:t>
+      </w:r>
+      <w:proofErr w:type="spellEnd"/>
+    </w:p>
+    <w:p>
+      <w:pPr>
+        <w:spacing w:after="0" w:line="240" w:lineRule="auto"/>
+        <w:rPr>
+          <w:lang w:val="en-US"/>
+        </w:rPr>
+      </w:pPr>
+      <w:r>
+        <w:rPr>
+          <w:lang w:val="en-US"/>
+        </w:rPr>
+        <w:t xml:space="preserve">        }</w:t>
+      </w:r>
+    </w:p>
+    <w:p>
+      <w:pPr>
+        <w:spacing w:after="0" w:line="240" w:lineRule="auto"/>
+        <w:rPr>
+          <w:lang w:val="en-US"/>
+        </w:rPr>
+      </w:pPr>
+      <w:r>
+        <w:rPr>
+          <w:lang w:val="en-US"/>
+        </w:rPr>
+        <w:t xml:space="preserve">    }</w:t>
+      </w:r>
+    </w:p>
+    <w:p>
+      <w:pPr>
+        <w:spacing w:after="0" w:line="240" w:lineRule="auto"/>
+        <w:rPr>
+          <w:lang w:val="en-US"/>
+        </w:rPr>
+      </w:pPr>
+      <w:r>
+        <w:rPr>
+          <w:lang w:val="en-US"/>
+        </w:rPr>
+        <w:t>}</w:t>
+      </w:r>
+    </w:p>
+    <w:p>
+      <w:pPr>
+        <w:spacing w:after="0" w:line="240" w:lineRule="auto"/>
+        <w:rPr>
+          <w:lang w:val="en-US"/>
+        </w:rPr>
+      </w:pPr>
+    </w:p>
+    <w:p>
+      <w:pPr>
+        <w:spacing w:after="0" w:line="240" w:lineRule="auto"/>
+        <w:rPr>
+          <w:lang w:val="en-US"/>
+        </w:rPr>
+      </w:pPr>
+      <w:r>
+        <w:rPr>
+          <w:lang w:val="en-US"/>
+        </w:rPr>
+        <w:t>public class Startup</w:t>
+      </w:r>
+    </w:p>
+    <w:p>
+      <w:pPr>
+        <w:spacing w:after="0" w:line="240" w:lineRule="auto"/>
+        <w:rPr>
+          <w:lang w:val="en-US"/>
+        </w:rPr>
+      </w:pPr>
+      <w:r>
+        <w:rPr>
+          <w:lang w:val="en-US"/>
+        </w:rPr>
+        <w:t>{</w:t>
+      </w:r>
+    </w:p>
+    <w:p>
+      <w:pPr>
+        <w:spacing w:after="0" w:line="240" w:lineRule="auto"/>
+        <w:rPr>
+          <w:lang w:val="en-US"/>
+        </w:rPr>
+      </w:pPr>
+      <w:r>
+        <w:rPr>
+          <w:lang w:val="en-US"/>
+        </w:rPr>
+        <w:t xml:space="preserve">    public void </w:t>
+      </w:r>
+      <w:proofErr w:type="gramStart"/>
+      <w:r>
+        <w:rPr>
+          <w:lang w:val="en-US"/>
+        </w:rPr>
+        <w:t>Configure(</w:t>
+      </w:r>
+      <w:proofErr w:type="spellStart"/>
+      <w:proofErr w:type="gramEnd"/>
+      <w:r>
+        <w:rPr>
+          <w:lang w:val="en-US"/>
+        </w:rPr>
+        <w:t>IApplicationBuilder</w:t>
+      </w:r>
+      <w:proofErr w:type="spellEnd"/>
+      <w:r>
+        <w:rPr>
+          <w:lang w:val="en-US"/>
+        </w:rPr>
+        <w:t xml:space="preserve"> app)</w:t>
+      </w:r>
+    </w:p>
+    <w:p>
+      <w:pPr>
+        <w:spacing w:after="0" w:line="240" w:lineRule="auto"/>
+        <w:rPr>
+          <w:lang w:val="en-US"/>
+        </w:rPr>
+      </w:pPr>
+      <w:r>
+        <w:rPr>
+          <w:lang w:val="en-US"/>
+        </w:rPr>
+        <w:t xml:space="preserve">    {</w:t>
+      </w:r>
+    </w:p>
+    <w:p>
+      <w:pPr>
+        <w:spacing w:after="0" w:line="240" w:lineRule="auto"/>
+        <w:rPr>
+          <w:lang w:val="en-US"/>
+        </w:rPr>
+      </w:pPr>
+      <w:r>
+        <w:rPr>
+          <w:lang w:val="en-US"/>
+        </w:rPr>
+        <w:t xml:space="preserve">        </w:t>
+      </w:r>
+      <w:proofErr w:type="spellStart"/>
+      <w:proofErr w:type="gramStart"/>
+      <w:r>
+        <w:rPr>
+          <w:lang w:val="en-US"/>
+        </w:rPr>
+        <w:t>app.UseMiddleware</w:t>
+      </w:r>
+      <w:proofErr w:type="spellEnd"/>
+      <w:proofErr w:type="gramEnd"/>
+      <w:r>
+        <w:rPr>
+          <w:lang w:val="en-US"/>
+        </w:rPr>
+        <w:t>&lt;</w:t>
+      </w:r>
+      <w:proofErr w:type="spellStart"/>
+      <w:r>
+        <w:rPr>
+          <w:lang w:val="en-US"/>
+        </w:rPr>
+        <w:t>TokenMiddleware</w:t>
+      </w:r>
+      <w:proofErr w:type="spellEnd"/>
+      <w:r>
+        <w:rPr>
+          <w:lang w:val="en-US"/>
+        </w:rPr>
+        <w:t>&gt;();</w:t>
+      </w:r>
+      <w:r>
+        <w:rPr>
+          <w:lang w:val="en-US"/>
+        </w:rPr>
+        <w:tab/>
+      </w:r>
+      <w:r>
+        <w:rPr>
+          <w:lang w:val="en-US"/>
+        </w:rPr>
+        <w:tab/>
+        <w:t xml:space="preserve">&lt;------------- </w:t>
+      </w:r>
+      <w:r>
+        <w:t>добавление</w:t>
+      </w:r>
+      <w:r>
+        <w:rPr>
+          <w:lang w:val="en-US"/>
+        </w:rPr>
+        <w:t xml:space="preserve"> </w:t>
+      </w:r>
+      <w:r>
+        <w:t>в</w:t>
+      </w:r>
+      <w:r>
+        <w:rPr>
+          <w:lang w:val="en-US"/>
+        </w:rPr>
+        <w:t xml:space="preserve"> </w:t>
+      </w:r>
+      <w:proofErr w:type="spellStart"/>
+      <w:r>
+        <w:t>пайплайн</w:t>
+      </w:r>
+      <w:proofErr w:type="spellEnd"/>
+    </w:p>
+    <w:p>
+      <w:pPr>
+        <w:spacing w:after="0" w:line="240" w:lineRule="auto"/>
+        <w:rPr>
+          <w:lang w:val="en-US"/>
+        </w:rPr>
+      </w:pPr>
+      <w:r>
+        <w:rPr>
+          <w:lang w:val="en-US"/>
+        </w:rPr>
+        <w:t xml:space="preserve">        </w:t>
+      </w:r>
+      <w:proofErr w:type="spellStart"/>
+      <w:proofErr w:type="gramStart"/>
+      <w:r>
+        <w:rPr>
+          <w:lang w:val="en-US"/>
+        </w:rPr>
+        <w:t>app.Run</w:t>
+      </w:r>
+      <w:proofErr w:type="spellEnd"/>
+      <w:proofErr w:type="gramEnd"/>
+      <w:r>
+        <w:rPr>
+          <w:lang w:val="en-US"/>
+        </w:rPr>
+        <w:t>(async (context) =&gt;</w:t>
+      </w:r>
+    </w:p>
+    <w:p>
+      <w:pPr>
+        <w:spacing w:after="0" w:line="240" w:lineRule="auto"/>
+        <w:rPr>
+          <w:lang w:val="en-US"/>
+        </w:rPr>
+      </w:pPr>
+      <w:r>
+        <w:rPr>
+          <w:lang w:val="en-US"/>
+        </w:rPr>
+        <w:t xml:space="preserve">        {</w:t>
+      </w:r>
+    </w:p>
+    <w:p>
+      <w:pPr>
+        <w:spacing w:after="0" w:line="240" w:lineRule="auto"/>
+        <w:rPr>
+          <w:lang w:val="en-US"/>
+        </w:rPr>
+      </w:pPr>
+      <w:r>
+        <w:rPr>
+          <w:lang w:val="en-US"/>
+        </w:rPr>
+        <w:t xml:space="preserve">            await </w:t>
+      </w:r>
+      <w:proofErr w:type="spellStart"/>
+      <w:proofErr w:type="gramStart"/>
+      <w:r>
+        <w:rPr>
+          <w:lang w:val="en-US"/>
+        </w:rPr>
+        <w:t>context.Response.WriteAsync</w:t>
+      </w:r>
+      <w:proofErr w:type="spellEnd"/>
+      <w:proofErr w:type="gramEnd"/>
+      <w:r>
+        <w:rPr>
+          <w:lang w:val="en-US"/>
+        </w:rPr>
+        <w:t>("Hello World");</w:t>
+      </w:r>
+    </w:p>
+    <w:p>
+      <w:pPr>
+        <w:spacing w:after="0" w:line="240" w:lineRule="auto"/>
+      </w:pPr>
+      <w:r>
+        <w:rPr>
+          <w:lang w:val="en-US"/>
+        </w:rPr>
+        <w:t xml:space="preserve">        </w:t>
+      </w:r>
+      <w:r>
+        <w:t>});</w:t>
+      </w:r>
+    </w:p>
+    <w:p>
+      <w:pPr>
+        <w:spacing w:after="0" w:line="240" w:lineRule="auto"/>
+      </w:pPr>
+      <w:r>
+        <w:t xml:space="preserve">    }</w:t>
+      </w:r>
+    </w:p>
+    <w:p>
+      <w:pPr>
+        <w:spacing w:after="0" w:line="240" w:lineRule="auto"/>
+      </w:pPr>
+      <w:r>
+        <w:t>}</w:t>
+      </w:r>
+    </w:p>
+    <w:p>
+      <w:pPr>
+        <w:pStyle w:val="a1"/>
+        <w:rPr>
+          <w:lang w:val="en-US"/>
+        </w:rPr>
+      </w:pPr>
+      <w:bookmarkStart w:id="22" w:name="_Toc158826352"/>
+      <w:r>
+        <w:rPr>
+          <w:lang w:val="en-US"/>
+        </w:rPr>
+        <w:lastRenderedPageBreak/>
+        <w:t>Filter vs Middleware</w:t>
+      </w:r>
+      <w:bookmarkEnd w:id="22"/>
+    </w:p>
+    <w:p>
+      <w:pPr>
+        <w:spacing w:after="0" w:line="240" w:lineRule="auto"/>
+        <w:rPr>
+          <w:lang w:val="en-US"/>
+        </w:rPr>
+      </w:pPr>
+      <w:r>
+        <w:rPr>
+          <w:lang w:val="en-US"/>
+        </w:rPr>
+        <w:t xml:space="preserve">Middleware </w:t>
+      </w:r>
+      <w:proofErr w:type="gramStart"/>
+      <w:r>
+        <w:rPr>
+          <w:lang w:val="en-US"/>
+        </w:rPr>
+        <w:t>operate</w:t>
+      </w:r>
+      <w:proofErr w:type="gramEnd"/>
+      <w:r>
+        <w:rPr>
+          <w:lang w:val="en-US"/>
+        </w:rPr>
+        <w:t xml:space="preserve"> on the level of ASP.NET Core and can act on every single request that comes in to the application.</w:t>
+      </w:r>
+    </w:p>
+    <w:p>
+      <w:pPr>
+        <w:spacing w:after="0" w:line="240" w:lineRule="auto"/>
+        <w:rPr>
+          <w:lang w:val="en-US"/>
+        </w:rPr>
+      </w:pPr>
+      <w:r>
+        <w:rPr>
+          <w:lang w:val="en-US"/>
+        </w:rPr>
+        <w:t>F</w:t>
+      </w:r>
+      <w:r>
+        <w:rPr>
+          <w:lang w:val="en-US"/>
+        </w:rPr>
+        <w:t>ilters only run for requests that come to</w:t>
+      </w:r>
+      <w:r>
+        <w:rPr>
+          <w:lang w:val="en-US"/>
+        </w:rPr>
+        <w:t xml:space="preserve"> the endpoint that has the filter attached to it</w:t>
+      </w:r>
+      <w:r>
+        <w:rPr>
+          <w:lang w:val="en-US"/>
+        </w:rPr>
+        <w:t>.</w:t>
+      </w:r>
+    </w:p>
+    <w:p>
+      <w:pPr>
+        <w:spacing w:after="0" w:line="240" w:lineRule="auto"/>
+        <w:rPr>
+          <w:lang w:val="en-US"/>
+        </w:rPr>
+      </w:pPr>
+    </w:p>
+    <w:p>
+      <w:pPr>
+        <w:spacing w:after="0" w:line="240" w:lineRule="auto"/>
+        <w:rPr>
+          <w:lang w:val="en-US"/>
+        </w:rPr>
+      </w:pPr>
+    </w:p>
+    <w:p>
+      <w:pPr>
+        <w:pStyle w:val="a1"/>
+        <w:rPr>
+          <w:lang w:val="en-US"/>
+        </w:rPr>
+      </w:pPr>
+      <w:bookmarkStart w:id="23" w:name="_Toc158826353"/>
+      <w:proofErr w:type="spellStart"/>
+      <w:r>
+        <w:rPr>
+          <w:lang w:val="en-US"/>
+        </w:rPr>
+        <w:t>Отличия</w:t>
+      </w:r>
+      <w:proofErr w:type="spellEnd"/>
+      <w:r>
+        <w:rPr>
+          <w:lang w:val="en-US"/>
+        </w:rPr>
+        <w:t xml:space="preserve"> MVC </w:t>
+      </w:r>
+      <w:proofErr w:type="spellStart"/>
+      <w:r>
+        <w:rPr>
+          <w:lang w:val="en-US"/>
+        </w:rPr>
+        <w:t>от</w:t>
+      </w:r>
+      <w:proofErr w:type="spellEnd"/>
+      <w:r>
+        <w:rPr>
+          <w:lang w:val="en-US"/>
+        </w:rPr>
+        <w:t xml:space="preserve"> ASP .NET</w:t>
+      </w:r>
+      <w:bookmarkEnd w:id="23"/>
+    </w:p>
+    <w:p>
+      <w:pPr>
+        <w:spacing w:after="0" w:line="240" w:lineRule="auto"/>
+        <w:rPr>
+          <w:lang w:val="en-US"/>
+        </w:rPr>
+      </w:pPr>
+    </w:p>
+    <w:p>
+      <w:pPr>
+        <w:spacing w:after="0" w:line="240" w:lineRule="auto"/>
+        <w:rPr>
+          <w:lang w:val="en-US"/>
+        </w:rPr>
+      </w:pPr>
+      <w:r>
+        <w:rPr>
+          <w:lang w:val="en-US"/>
+        </w:rPr>
+        <w:t xml:space="preserve">The </w:t>
+      </w:r>
+      <w:proofErr w:type="spellStart"/>
+      <w:r>
+        <w:rPr>
+          <w:lang w:val="en-US"/>
+        </w:rPr>
+        <w:t>HttpRequestMessage</w:t>
+      </w:r>
+      <w:proofErr w:type="spellEnd"/>
+      <w:r>
+        <w:rPr>
+          <w:lang w:val="en-US"/>
+        </w:rPr>
+        <w:t xml:space="preserve"> exists only inside the "hosting" environment, web browser client does not know anything about that.</w:t>
+      </w:r>
+    </w:p>
+    <w:p>
+      <w:pPr>
+        <w:spacing w:after="0" w:line="240" w:lineRule="auto"/>
+        <w:rPr>
+          <w:lang w:val="en-US"/>
+        </w:rPr>
+      </w:pPr>
+      <w:r>
+        <w:rPr>
+          <w:lang w:val="en-US"/>
+        </w:rPr>
+        <w:t xml:space="preserve">In the "hosting" world, IIS app pool is running the code you have built and deployed which knows very well </w:t>
+      </w:r>
+      <w:proofErr w:type="spellStart"/>
+      <w:r>
+        <w:rPr>
+          <w:lang w:val="en-US"/>
+        </w:rPr>
+        <w:t>wich</w:t>
+      </w:r>
+      <w:proofErr w:type="spellEnd"/>
+      <w:r>
+        <w:rPr>
+          <w:lang w:val="en-US"/>
+        </w:rPr>
+        <w:t xml:space="preserve"> </w:t>
+      </w:r>
+      <w:proofErr w:type="spellStart"/>
+      <w:r>
+        <w:rPr>
+          <w:lang w:val="en-US"/>
+        </w:rPr>
+        <w:t>framewok</w:t>
+      </w:r>
+      <w:proofErr w:type="spellEnd"/>
+      <w:r>
+        <w:rPr>
+          <w:lang w:val="en-US"/>
+        </w:rPr>
+        <w:t xml:space="preserve"> you are using as your code also contains the using assemblies you listed, </w:t>
+      </w:r>
+      <w:proofErr w:type="spellStart"/>
+      <w:r>
+        <w:rPr>
+          <w:lang w:val="en-US"/>
+        </w:rPr>
+        <w:t>System.Web</w:t>
+      </w:r>
+      <w:proofErr w:type="spellEnd"/>
+      <w:r>
+        <w:rPr>
+          <w:lang w:val="en-US"/>
+        </w:rPr>
+        <w:t>... or System.Net...</w:t>
+      </w:r>
+    </w:p>
+    <w:p>
+      <w:pPr>
+        <w:spacing w:after="0" w:line="240" w:lineRule="auto"/>
+        <w:rPr>
+          <w:lang w:val="en-US"/>
+        </w:rPr>
+      </w:pPr>
+    </w:p>
+    <w:p>
+      <w:pPr>
+        <w:spacing w:after="0" w:line="240" w:lineRule="auto"/>
+        <w:rPr>
+          <w:lang w:val="en-US"/>
+        </w:rPr>
+      </w:pPr>
+      <w:r>
+        <w:rPr>
+          <w:lang w:val="en-US"/>
+        </w:rPr>
+        <w:t>Consider that even if you have shown separation between hosting, Controller and Action, all of that is running in same App Pool in IIS which, again, runs your code so knows what it is about as your IL assemblies were built from your specific source code.</w:t>
+      </w:r>
+    </w:p>
+    <w:p>
+      <w:pPr>
+        <w:spacing w:after="0" w:line="240" w:lineRule="auto"/>
+        <w:rPr>
+          <w:lang w:val="en-US"/>
+        </w:rPr>
+      </w:pPr>
+    </w:p>
+    <w:p>
+      <w:pPr>
+        <w:spacing w:after="0" w:line="240" w:lineRule="auto"/>
+        <w:rPr>
+          <w:lang w:val="en-US"/>
+        </w:rPr>
+      </w:pPr>
+    </w:p>
+    <w:p>
+      <w:pPr>
+        <w:pStyle w:val="a1"/>
+      </w:pPr>
+      <w:proofErr w:type="spellStart"/>
+      <w:r>
+        <w:rPr>
+          <w:lang w:val="en-US"/>
+        </w:rPr>
+        <w:t>IActionResult</w:t>
+      </w:r>
+      <w:proofErr w:type="spellEnd"/>
+    </w:p>
+    <w:p>
+      <w:pPr>
+        <w:spacing w:after="0" w:line="240" w:lineRule="auto"/>
+      </w:pPr>
+    </w:p>
+    <w:p>
+      <w:pPr>
+        <w:spacing w:after="0" w:line="240" w:lineRule="auto"/>
+      </w:pPr>
+      <w:r>
+        <w:t xml:space="preserve">Объекты типа </w:t>
+      </w:r>
+      <w:proofErr w:type="spellStart"/>
+      <w:r>
+        <w:rPr>
+          <w:lang w:val="en-US"/>
+        </w:rPr>
+        <w:t>IActionResult</w:t>
+      </w:r>
+      <w:proofErr w:type="spellEnd"/>
+      <w:r>
+        <w:t xml:space="preserve"> непосредственно предназначены для генерации результата действия. </w:t>
+      </w:r>
+    </w:p>
+    <w:p>
+      <w:pPr>
+        <w:spacing w:after="0" w:line="240" w:lineRule="auto"/>
+      </w:pPr>
+      <w:r>
+        <w:t xml:space="preserve">Интерфейс </w:t>
+      </w:r>
+      <w:proofErr w:type="spellStart"/>
+      <w:r>
+        <w:rPr>
+          <w:lang w:val="en-US"/>
+        </w:rPr>
+        <w:t>IActionResult</w:t>
+      </w:r>
+      <w:proofErr w:type="spellEnd"/>
+      <w:r>
+        <w:t xml:space="preserve"> находится в пространстве имен </w:t>
+      </w:r>
+      <w:r>
+        <w:rPr>
+          <w:lang w:val="en-US"/>
+        </w:rPr>
+        <w:t>Microsoft</w:t>
+      </w:r>
+      <w:r>
+        <w:t>.</w:t>
+      </w:r>
+      <w:proofErr w:type="spellStart"/>
+      <w:r>
+        <w:rPr>
+          <w:lang w:val="en-US"/>
+        </w:rPr>
+        <w:t>AspNetCore</w:t>
+      </w:r>
+      <w:proofErr w:type="spellEnd"/>
+      <w:r>
+        <w:t>.</w:t>
+      </w:r>
+      <w:proofErr w:type="spellStart"/>
+      <w:r>
+        <w:rPr>
+          <w:lang w:val="en-US"/>
+        </w:rPr>
+        <w:t>Mvc</w:t>
+      </w:r>
+      <w:proofErr w:type="spellEnd"/>
+      <w:r>
+        <w:t xml:space="preserve"> и определяет один метод:</w:t>
+      </w:r>
+    </w:p>
+    <w:p>
+      <w:pPr>
+        <w:spacing w:after="0" w:line="240" w:lineRule="auto"/>
+      </w:pPr>
+    </w:p>
+    <w:p>
+      <w:pPr>
+        <w:spacing w:after="0" w:line="240" w:lineRule="auto"/>
+        <w:rPr>
+          <w:lang w:val="en-US"/>
+        </w:rPr>
+      </w:pPr>
+      <w:r>
+        <w:rPr>
+          <w:lang w:val="en-US"/>
+        </w:rPr>
+        <w:t xml:space="preserve">public interface </w:t>
+      </w:r>
+      <w:proofErr w:type="spellStart"/>
+      <w:r>
+        <w:rPr>
+          <w:lang w:val="en-US"/>
+        </w:rPr>
+        <w:t>IActionResult</w:t>
+      </w:r>
+      <w:proofErr w:type="spellEnd"/>
+    </w:p>
+    <w:p>
+      <w:pPr>
+        <w:spacing w:after="0" w:line="240" w:lineRule="auto"/>
+        <w:rPr>
+          <w:lang w:val="en-US"/>
+        </w:rPr>
+      </w:pPr>
+      <w:r>
+        <w:rPr>
+          <w:lang w:val="en-US"/>
+        </w:rPr>
+        <w:t>{</w:t>
+      </w:r>
+    </w:p>
+    <w:p>
+      <w:pPr>
+        <w:spacing w:after="0" w:line="240" w:lineRule="auto"/>
+        <w:rPr>
+          <w:lang w:val="en-US"/>
+        </w:rPr>
+      </w:pPr>
+      <w:r>
+        <w:rPr>
+          <w:lang w:val="en-US"/>
+        </w:rPr>
+        <w:t xml:space="preserve">    Task </w:t>
+      </w:r>
+      <w:proofErr w:type="spellStart"/>
+      <w:proofErr w:type="gramStart"/>
+      <w:r>
+        <w:rPr>
+          <w:lang w:val="en-US"/>
+        </w:rPr>
+        <w:t>ExecuteResultAsync</w:t>
+      </w:r>
+      <w:proofErr w:type="spellEnd"/>
+      <w:r>
+        <w:rPr>
+          <w:lang w:val="en-US"/>
+        </w:rPr>
+        <w:t>(</w:t>
+      </w:r>
+      <w:proofErr w:type="spellStart"/>
+      <w:proofErr w:type="gramEnd"/>
+      <w:r>
+        <w:rPr>
+          <w:lang w:val="en-US"/>
+        </w:rPr>
+        <w:t>ActionContext</w:t>
+      </w:r>
+      <w:proofErr w:type="spellEnd"/>
+      <w:r>
+        <w:rPr>
+          <w:lang w:val="en-US"/>
+        </w:rPr>
+        <w:t xml:space="preserve"> context);</w:t>
+      </w:r>
+    </w:p>
+    <w:p>
+      <w:pPr>
+        <w:spacing w:after="0" w:line="240" w:lineRule="auto"/>
+        <w:rPr>
+          <w:lang w:val="en-US"/>
+        </w:rPr>
+      </w:pPr>
+      <w:r>
+        <w:rPr>
+          <w:lang w:val="en-US"/>
+        </w:rPr>
+        <w:t>}</w:t>
+      </w:r>
+    </w:p>
+    <w:p>
+      <w:pPr>
+        <w:spacing w:after="0" w:line="240" w:lineRule="auto"/>
+        <w:rPr>
+          <w:lang w:val="en-US"/>
+        </w:rPr>
+      </w:pPr>
+    </w:p>
+    <w:p>
+      <w:pPr>
+        <w:spacing w:after="0" w:line="240" w:lineRule="auto"/>
+        <w:rPr>
+          <w:lang w:val="en-US"/>
+        </w:rPr>
+      </w:pPr>
+      <w:proofErr w:type="spellStart"/>
+      <w:r>
+        <w:rPr>
+          <w:lang w:val="en-US"/>
+        </w:rPr>
+        <w:t>Свой</w:t>
+      </w:r>
+      <w:proofErr w:type="spellEnd"/>
+      <w:r>
+        <w:rPr>
+          <w:lang w:val="en-US"/>
+        </w:rPr>
+        <w:t xml:space="preserve"> </w:t>
+      </w:r>
+      <w:proofErr w:type="spellStart"/>
+      <w:r>
+        <w:rPr>
+          <w:lang w:val="en-US"/>
+        </w:rPr>
+        <w:t>ActionResult</w:t>
+      </w:r>
+      <w:proofErr w:type="spellEnd"/>
+    </w:p>
+    <w:p>
+      <w:pPr>
+        <w:spacing w:after="0" w:line="240" w:lineRule="auto"/>
+        <w:rPr>
+          <w:lang w:val="en-US"/>
+        </w:rPr>
+      </w:pPr>
+      <w:r>
+        <w:rPr>
+          <w:lang w:val="en-US"/>
+        </w:rPr>
+        <w:t xml:space="preserve">public class </w:t>
+      </w:r>
+      <w:proofErr w:type="spellStart"/>
+      <w:proofErr w:type="gramStart"/>
+      <w:r>
+        <w:rPr>
+          <w:lang w:val="en-US"/>
+        </w:rPr>
+        <w:t>HtmlResult</w:t>
+      </w:r>
+      <w:proofErr w:type="spellEnd"/>
+      <w:r>
+        <w:rPr>
+          <w:lang w:val="en-US"/>
+        </w:rPr>
+        <w:t xml:space="preserve"> :</w:t>
+      </w:r>
+      <w:proofErr w:type="gramEnd"/>
+      <w:r>
+        <w:rPr>
+          <w:lang w:val="en-US"/>
+        </w:rPr>
+        <w:t xml:space="preserve"> </w:t>
+      </w:r>
+      <w:proofErr w:type="spellStart"/>
+      <w:r>
+        <w:rPr>
+          <w:lang w:val="en-US"/>
+        </w:rPr>
+        <w:t>IActionResult</w:t>
+      </w:r>
+      <w:proofErr w:type="spellEnd"/>
+    </w:p>
+    <w:p>
+      <w:pPr>
+        <w:spacing w:after="0" w:line="240" w:lineRule="auto"/>
+        <w:rPr>
+          <w:lang w:val="en-US"/>
+        </w:rPr>
+      </w:pPr>
+      <w:r>
+        <w:rPr>
+          <w:lang w:val="en-US"/>
+        </w:rPr>
+        <w:t>{</w:t>
+      </w:r>
+    </w:p>
+    <w:p>
+      <w:pPr>
+        <w:spacing w:after="0" w:line="240" w:lineRule="auto"/>
+        <w:rPr>
+          <w:lang w:val="en-US"/>
+        </w:rPr>
+      </w:pPr>
+      <w:r>
+        <w:rPr>
+          <w:lang w:val="en-US"/>
+        </w:rPr>
+        <w:t xml:space="preserve">    string </w:t>
+      </w:r>
+      <w:proofErr w:type="spellStart"/>
+      <w:r>
+        <w:rPr>
+          <w:lang w:val="en-US"/>
+        </w:rPr>
+        <w:t>htmlCode</w:t>
+      </w:r>
+      <w:proofErr w:type="spellEnd"/>
+      <w:r>
+        <w:rPr>
+          <w:lang w:val="en-US"/>
+        </w:rPr>
+        <w:t>;</w:t>
+      </w:r>
+    </w:p>
+    <w:p>
+      <w:pPr>
+        <w:spacing w:after="0" w:line="240" w:lineRule="auto"/>
+        <w:rPr>
+          <w:lang w:val="en-US"/>
+        </w:rPr>
+      </w:pPr>
+      <w:r>
+        <w:rPr>
+          <w:lang w:val="en-US"/>
+        </w:rPr>
+        <w:t xml:space="preserve">    public </w:t>
+      </w:r>
+      <w:proofErr w:type="spellStart"/>
+      <w:proofErr w:type="gramStart"/>
+      <w:r>
+        <w:rPr>
+          <w:lang w:val="en-US"/>
+        </w:rPr>
+        <w:t>HtmlResult</w:t>
+      </w:r>
+      <w:proofErr w:type="spellEnd"/>
+      <w:r>
+        <w:rPr>
+          <w:lang w:val="en-US"/>
+        </w:rPr>
+        <w:t>(</w:t>
+      </w:r>
+      <w:proofErr w:type="gramEnd"/>
+      <w:r>
+        <w:rPr>
+          <w:lang w:val="en-US"/>
+        </w:rPr>
+        <w:t>string html)</w:t>
+      </w:r>
+    </w:p>
+    <w:p>
+      <w:pPr>
+        <w:spacing w:after="0" w:line="240" w:lineRule="auto"/>
+        <w:rPr>
+          <w:lang w:val="en-US"/>
+        </w:rPr>
+      </w:pPr>
+      <w:r>
+        <w:rPr>
+          <w:lang w:val="en-US"/>
+        </w:rPr>
+        <w:t xml:space="preserve">    {</w:t>
+      </w:r>
+    </w:p>
+    <w:p>
+      <w:pPr>
+        <w:spacing w:after="0" w:line="240" w:lineRule="auto"/>
+        <w:rPr>
+          <w:lang w:val="en-US"/>
+        </w:rPr>
+      </w:pPr>
+      <w:r>
+        <w:rPr>
+          <w:lang w:val="en-US"/>
+        </w:rPr>
+        <w:t xml:space="preserve">        </w:t>
+      </w:r>
+      <w:proofErr w:type="spellStart"/>
+      <w:r>
+        <w:rPr>
+          <w:lang w:val="en-US"/>
+        </w:rPr>
+        <w:t>htmlCode</w:t>
+      </w:r>
+      <w:proofErr w:type="spellEnd"/>
+      <w:r>
+        <w:rPr>
+          <w:lang w:val="en-US"/>
+        </w:rPr>
+        <w:t xml:space="preserve"> = html;</w:t>
+      </w:r>
+    </w:p>
+    <w:p>
+      <w:pPr>
+        <w:spacing w:after="0" w:line="240" w:lineRule="auto"/>
+        <w:rPr>
+          <w:lang w:val="en-US"/>
+        </w:rPr>
+      </w:pPr>
+      <w:r>
+        <w:rPr>
+          <w:lang w:val="en-US"/>
+        </w:rPr>
+        <w:t xml:space="preserve">    }</w:t>
+      </w:r>
+    </w:p>
+    <w:p>
+      <w:pPr>
+        <w:spacing w:after="0" w:line="240" w:lineRule="auto"/>
+        <w:rPr>
+          <w:lang w:val="en-US"/>
+        </w:rPr>
+      </w:pPr>
+      <w:r>
+        <w:rPr>
+          <w:lang w:val="en-US"/>
+        </w:rPr>
+        <w:t xml:space="preserve">    public async Task </w:t>
+      </w:r>
+      <w:proofErr w:type="spellStart"/>
+      <w:proofErr w:type="gramStart"/>
+      <w:r>
+        <w:rPr>
+          <w:lang w:val="en-US"/>
+        </w:rPr>
+        <w:t>ExecuteResultAsync</w:t>
+      </w:r>
+      <w:proofErr w:type="spellEnd"/>
+      <w:r>
+        <w:rPr>
+          <w:lang w:val="en-US"/>
+        </w:rPr>
+        <w:t>(</w:t>
+      </w:r>
+      <w:proofErr w:type="spellStart"/>
+      <w:proofErr w:type="gramEnd"/>
+      <w:r>
+        <w:rPr>
+          <w:lang w:val="en-US"/>
+        </w:rPr>
+        <w:t>ActionContext</w:t>
+      </w:r>
+      <w:proofErr w:type="spellEnd"/>
+      <w:r>
+        <w:rPr>
+          <w:lang w:val="en-US"/>
+        </w:rPr>
+        <w:t xml:space="preserve"> context)</w:t>
+      </w:r>
+    </w:p>
+    <w:p>
+      <w:pPr>
+        <w:spacing w:after="0" w:line="240" w:lineRule="auto"/>
+        <w:rPr>
+          <w:lang w:val="en-US"/>
+        </w:rPr>
+      </w:pPr>
+      <w:r>
+        <w:rPr>
+          <w:lang w:val="en-US"/>
+        </w:rPr>
+        <w:t xml:space="preserve">    {</w:t>
+      </w:r>
+    </w:p>
+    <w:p>
+      <w:pPr>
+        <w:spacing w:after="0" w:line="240" w:lineRule="auto"/>
+        <w:rPr>
+          <w:lang w:val="en-US"/>
+        </w:rPr>
+      </w:pPr>
+      <w:r>
+        <w:rPr>
+          <w:lang w:val="en-US"/>
+        </w:rPr>
+        <w:t xml:space="preserve">        string </w:t>
+      </w:r>
+      <w:proofErr w:type="spellStart"/>
+      <w:r>
+        <w:rPr>
+          <w:lang w:val="en-US"/>
+        </w:rPr>
+        <w:t>fullHtmlCode</w:t>
+      </w:r>
+      <w:proofErr w:type="spellEnd"/>
+      <w:r>
+        <w:rPr>
+          <w:lang w:val="en-US"/>
+        </w:rPr>
+        <w:t xml:space="preserve"> = "&lt;!DOCTYPE html&gt;&lt;html&gt;&lt;head&gt;";</w:t>
+      </w:r>
+    </w:p>
+    <w:p>
+      <w:pPr>
+        <w:spacing w:after="0" w:line="240" w:lineRule="auto"/>
+        <w:rPr>
+          <w:lang w:val="en-US"/>
+        </w:rPr>
+      </w:pPr>
+      <w:r>
+        <w:rPr>
+          <w:lang w:val="en-US"/>
+        </w:rPr>
+        <w:t xml:space="preserve">        </w:t>
+      </w:r>
+      <w:proofErr w:type="spellStart"/>
+      <w:r>
+        <w:rPr>
+          <w:lang w:val="en-US"/>
+        </w:rPr>
+        <w:t>fullHtmlCode</w:t>
+      </w:r>
+      <w:proofErr w:type="spellEnd"/>
+      <w:r>
+        <w:rPr>
+          <w:lang w:val="en-US"/>
+        </w:rPr>
+        <w:t xml:space="preserve"> += "&lt;title&gt;</w:t>
+      </w:r>
+      <w:proofErr w:type="spellStart"/>
+      <w:r>
+        <w:rPr>
+          <w:lang w:val="en-US"/>
+        </w:rPr>
+        <w:t>Главная</w:t>
+      </w:r>
+      <w:proofErr w:type="spellEnd"/>
+      <w:r>
+        <w:rPr>
+          <w:lang w:val="en-US"/>
+        </w:rPr>
+        <w:t xml:space="preserve"> </w:t>
+      </w:r>
+      <w:proofErr w:type="spellStart"/>
+      <w:r>
+        <w:rPr>
+          <w:lang w:val="en-US"/>
+        </w:rPr>
+        <w:t>страница</w:t>
+      </w:r>
+      <w:proofErr w:type="spellEnd"/>
+      <w:r>
+        <w:rPr>
+          <w:lang w:val="en-US"/>
+        </w:rPr>
+        <w:t>&lt;/title&gt;";</w:t>
+      </w:r>
+    </w:p>
+    <w:p>
+      <w:pPr>
+        <w:spacing w:after="0" w:line="240" w:lineRule="auto"/>
+        <w:rPr>
+          <w:lang w:val="en-US"/>
+        </w:rPr>
+      </w:pPr>
+      <w:r>
+        <w:rPr>
+          <w:lang w:val="en-US"/>
+        </w:rPr>
+        <w:t xml:space="preserve">        </w:t>
+      </w:r>
+      <w:proofErr w:type="spellStart"/>
+      <w:r>
+        <w:rPr>
+          <w:lang w:val="en-US"/>
+        </w:rPr>
+        <w:t>fullHtmlCode</w:t>
+      </w:r>
+      <w:proofErr w:type="spellEnd"/>
+      <w:r>
+        <w:rPr>
+          <w:lang w:val="en-US"/>
+        </w:rPr>
+        <w:t xml:space="preserve"> += "&lt;meta charset=utf-8 /&gt;";</w:t>
+      </w:r>
+    </w:p>
+    <w:p>
+      <w:pPr>
+        <w:spacing w:after="0" w:line="240" w:lineRule="auto"/>
+        <w:rPr>
+          <w:lang w:val="en-US"/>
+        </w:rPr>
+      </w:pPr>
+      <w:r>
+        <w:rPr>
+          <w:lang w:val="en-US"/>
+        </w:rPr>
+        <w:t xml:space="preserve">        </w:t>
+      </w:r>
+      <w:proofErr w:type="spellStart"/>
+      <w:r>
+        <w:rPr>
+          <w:lang w:val="en-US"/>
+        </w:rPr>
+        <w:t>fullHtmlCode</w:t>
+      </w:r>
+      <w:proofErr w:type="spellEnd"/>
+      <w:r>
+        <w:rPr>
+          <w:lang w:val="en-US"/>
+        </w:rPr>
+        <w:t xml:space="preserve"> += "&lt;/head&gt; &lt;body&gt;";</w:t>
+      </w:r>
+    </w:p>
+    <w:p>
+      <w:pPr>
+        <w:spacing w:after="0" w:line="240" w:lineRule="auto"/>
+        <w:rPr>
+          <w:lang w:val="en-US"/>
+        </w:rPr>
+      </w:pPr>
+      <w:r>
+        <w:rPr>
+          <w:lang w:val="en-US"/>
+        </w:rPr>
+        <w:t xml:space="preserve">        </w:t>
+      </w:r>
+      <w:proofErr w:type="spellStart"/>
+      <w:r>
+        <w:rPr>
+          <w:lang w:val="en-US"/>
+        </w:rPr>
+        <w:t>fullHtmlCode</w:t>
+      </w:r>
+      <w:proofErr w:type="spellEnd"/>
+      <w:r>
+        <w:rPr>
+          <w:lang w:val="en-US"/>
+        </w:rPr>
+        <w:t xml:space="preserve"> += </w:t>
+      </w:r>
+      <w:proofErr w:type="spellStart"/>
+      <w:r>
+        <w:rPr>
+          <w:lang w:val="en-US"/>
+        </w:rPr>
+        <w:t>htmlCode</w:t>
+      </w:r>
+      <w:proofErr w:type="spellEnd"/>
+      <w:r>
+        <w:rPr>
+          <w:lang w:val="en-US"/>
+        </w:rPr>
+        <w:t>;</w:t>
+      </w:r>
+    </w:p>
+    <w:p>
+      <w:pPr>
+        <w:spacing w:after="0" w:line="240" w:lineRule="auto"/>
+        <w:rPr>
+          <w:lang w:val="en-US"/>
+        </w:rPr>
+      </w:pPr>
+      <w:r>
+        <w:rPr>
+          <w:lang w:val="en-US"/>
+        </w:rPr>
+        <w:t xml:space="preserve">        </w:t>
+      </w:r>
+      <w:proofErr w:type="spellStart"/>
+      <w:r>
+        <w:rPr>
+          <w:lang w:val="en-US"/>
+        </w:rPr>
+        <w:t>fullHtmlCode</w:t>
+      </w:r>
+      <w:proofErr w:type="spellEnd"/>
+      <w:r>
+        <w:rPr>
+          <w:lang w:val="en-US"/>
+        </w:rPr>
+        <w:t xml:space="preserve"> += "&lt;/body&gt;&lt;/html&gt;";</w:t>
+      </w:r>
+    </w:p>
+    <w:p>
+      <w:pPr>
+        <w:spacing w:after="0" w:line="240" w:lineRule="auto"/>
+        <w:rPr>
+          <w:lang w:val="en-US"/>
+        </w:rPr>
+      </w:pPr>
+      <w:r>
+        <w:rPr>
+          <w:lang w:val="en-US"/>
+        </w:rPr>
+        <w:t xml:space="preserve">        await </w:t>
+      </w:r>
+      <w:proofErr w:type="spellStart"/>
+      <w:proofErr w:type="gramStart"/>
+      <w:r>
+        <w:rPr>
+          <w:lang w:val="en-US"/>
+        </w:rPr>
+        <w:t>context.HttpContext.Response</w:t>
+      </w:r>
+      <w:proofErr w:type="gramEnd"/>
+      <w:r>
+        <w:rPr>
+          <w:lang w:val="en-US"/>
+        </w:rPr>
+        <w:t>.WriteAsync</w:t>
+      </w:r>
+      <w:proofErr w:type="spellEnd"/>
+      <w:r>
+        <w:rPr>
+          <w:lang w:val="en-US"/>
+        </w:rPr>
+        <w:t>(</w:t>
+      </w:r>
+      <w:proofErr w:type="spellStart"/>
+      <w:r>
+        <w:rPr>
+          <w:lang w:val="en-US"/>
+        </w:rPr>
+        <w:t>fullHtmlCode</w:t>
+      </w:r>
+      <w:proofErr w:type="spellEnd"/>
+      <w:r>
+        <w:rPr>
+          <w:lang w:val="en-US"/>
+        </w:rPr>
+        <w:t>);</w:t>
+      </w:r>
+    </w:p>
+    <w:p>
+      <w:pPr>
+        <w:spacing w:after="0" w:line="240" w:lineRule="auto"/>
+        <w:rPr>
+          <w:lang w:val="en-US"/>
+        </w:rPr>
+      </w:pPr>
+      <w:r>
+        <w:rPr>
+          <w:lang w:val="en-US"/>
+        </w:rPr>
+        <w:t xml:space="preserve">    }</w:t>
+      </w:r>
+    </w:p>
+    <w:p>
+      <w:pPr>
+        <w:spacing w:after="0" w:line="240" w:lineRule="auto"/>
+        <w:rPr>
+          <w:lang w:val="en-US"/>
+        </w:rPr>
+      </w:pPr>
+      <w:r>
+        <w:rPr>
+          <w:lang w:val="en-US"/>
+        </w:rPr>
+        <w:t>}</w:t>
+      </w:r>
     </w:p>
     <w:sectPr>
       <w:pgSz w:w="11906" w:h="16838"/>
